--- a/Daily/sprint8/Daily_Scrum_1.docx
+++ b/Daily/sprint8/Daily_Scrum_1.docx
@@ -1,6 +1,6 @@
 
 <file path=word/document.xml><?xml version="1.0" encoding="utf-8"?>
-<w:document xmlns:wpc="http://schemas.microsoft.com/office/word/2010/wordprocessingCanvas" xmlns:cx="http://schemas.microsoft.com/office/drawing/2014/chartex" xmlns:cx1="http://schemas.microsoft.com/office/drawing/2015/9/8/chartex" xmlns:cx2="http://schemas.microsoft.com/office/drawing/2015/10/21/chartex" xmlns:cx3="http://schemas.microsoft.com/office/drawing/2016/5/9/chartex" xmlns:cx4="http://schemas.microsoft.com/office/drawing/2016/5/10/chartex" xmlns:cx5="http://schemas.microsoft.com/office/drawing/2016/5/11/chartex" xmlns:cx6="http://schemas.microsoft.com/office/drawing/2016/5/12/chartex" xmlns:cx7="http://schemas.microsoft.com/office/drawing/2016/5/13/chartex" xmlns:cx8="http://schemas.microsoft.com/office/drawing/2016/5/14/chartex" xmlns:mc="http://schemas.openxmlformats.org/markup-compatibility/2006" xmlns:aink="http://schemas.microsoft.com/office/drawing/2016/ink" xmlns:am3d="http://schemas.microsoft.com/office/drawing/2017/model3d" xmlns:o="urn:schemas-microsoft-com:office:office" xmlns:r="http://schemas.openxmlformats.org/officeDocument/2006/relationships" xmlns:m="http://schemas.openxmlformats.org/officeDocument/2006/math" xmlns:v="urn:schemas-microsoft-com:vml" xmlns:wp14="http://schemas.microsoft.com/office/word/2010/wordprocessingDrawing" xmlns:wp="http://schemas.openxmlformats.org/drawingml/2006/wordprocessingDrawing" xmlns:w10="urn:schemas-microsoft-com:office:word" xmlns:w="http://schemas.openxmlformats.org/wordprocessingml/2006/main" xmlns:w14="http://schemas.microsoft.com/office/word/2010/wordml" xmlns:w15="http://schemas.microsoft.com/office/word/2012/wordml" xmlns:w16cid="http://schemas.microsoft.com/office/word/2016/wordml/cid" xmlns:w16se="http://schemas.microsoft.com/office/word/2015/wordml/symex" xmlns:wpg="http://schemas.microsoft.com/office/word/2010/wordprocessingGroup" xmlns:wpi="http://schemas.microsoft.com/office/word/2010/wordprocessingInk" xmlns:wne="http://schemas.microsoft.com/office/word/2006/wordml" xmlns:wps="http://schemas.microsoft.com/office/word/2010/wordprocessingShape" mc:Ignorable="w14 w15 w16se w16cid wp14">
+<w:document xmlns:wpc="http://schemas.microsoft.com/office/word/2010/wordprocessingCanvas" xmlns:mc="http://schemas.openxmlformats.org/markup-compatibility/2006" xmlns:o="urn:schemas-microsoft-com:office:office" xmlns:r="http://schemas.openxmlformats.org/officeDocument/2006/relationships" xmlns:m="http://schemas.openxmlformats.org/officeDocument/2006/math" xmlns:v="urn:schemas-microsoft-com:vml" xmlns:wp14="http://schemas.microsoft.com/office/word/2010/wordprocessingDrawing" xmlns:wp="http://schemas.openxmlformats.org/drawingml/2006/wordprocessingDrawing" xmlns:w10="urn:schemas-microsoft-com:office:word" xmlns:w="http://schemas.openxmlformats.org/wordprocessingml/2006/main" xmlns:w14="http://schemas.microsoft.com/office/word/2010/wordml" xmlns:w15="http://schemas.microsoft.com/office/word/2012/wordml" xmlns:wpg="http://schemas.microsoft.com/office/word/2010/wordprocessingGroup" xmlns:wpi="http://schemas.microsoft.com/office/word/2010/wordprocessingInk" xmlns:wne="http://schemas.microsoft.com/office/word/2006/wordml" xmlns:wps="http://schemas.microsoft.com/office/word/2010/wordprocessingShape" mc:Ignorable="w14 w15 wp14">
   <w:body>
     <w:tbl>
       <w:tblPr>
@@ -381,7 +381,7 @@
     </w:p>
     <w:p>
       <w:pPr>
-        <w:pStyle w:val="Listenabsatz"/>
+        <w:pStyle w:val="Paragraphedeliste"/>
         <w:widowControl w:val="0"/>
         <w:numPr>
           <w:ilvl w:val="0"/>
@@ -487,7 +487,7 @@
     </w:p>
     <w:p>
       <w:pPr>
-        <w:pStyle w:val="Listenabsatz"/>
+        <w:pStyle w:val="Paragraphedeliste"/>
         <w:numPr>
           <w:ilvl w:val="0"/>
           <w:numId w:val="9"/>
@@ -545,7 +545,7 @@
     </w:p>
     <w:p>
       <w:pPr>
-        <w:pStyle w:val="Listenabsatz"/>
+        <w:pStyle w:val="Paragraphedeliste"/>
         <w:numPr>
           <w:ilvl w:val="0"/>
           <w:numId w:val="9"/>
@@ -588,7 +588,69 @@
           <w:szCs w:val="28"/>
           <w:lang w:val="en-US"/>
         </w:rPr>
-        <w:t>data preparation for reducing classes, better solution for the round of predicting values, started working for quality criteria function</w:t>
+        <w:t>data preparation for reducing classes</w:t>
+      </w:r>
+      <w:r>
+        <w:rPr>
+          <w:rFonts w:ascii="Calibri Light" w:hAnsi="Calibri Light" w:cs="Times"/>
+          <w:color w:val="000000"/>
+          <w:sz w:val="28"/>
+          <w:szCs w:val="28"/>
+          <w:lang w:val="en-US"/>
+        </w:rPr>
+        <w:t xml:space="preserve"> (2h)</w:t>
+      </w:r>
+      <w:r>
+        <w:rPr>
+          <w:rFonts w:ascii="Calibri Light" w:hAnsi="Calibri Light" w:cs="Times"/>
+          <w:color w:val="000000"/>
+          <w:sz w:val="28"/>
+          <w:szCs w:val="28"/>
+          <w:lang w:val="en-US"/>
+        </w:rPr>
+        <w:t>, better solution for the round of predicting values</w:t>
+      </w:r>
+      <w:r>
+        <w:rPr>
+          <w:rFonts w:ascii="Calibri Light" w:hAnsi="Calibri Light" w:cs="Times"/>
+          <w:color w:val="000000"/>
+          <w:sz w:val="28"/>
+          <w:szCs w:val="28"/>
+          <w:lang w:val="en-US"/>
+        </w:rPr>
+        <w:t xml:space="preserve"> (2h30)</w:t>
+      </w:r>
+      <w:r>
+        <w:rPr>
+          <w:rFonts w:ascii="Calibri Light" w:hAnsi="Calibri Light" w:cs="Times"/>
+          <w:color w:val="000000"/>
+          <w:sz w:val="28"/>
+          <w:szCs w:val="28"/>
+          <w:lang w:val="en-US"/>
+        </w:rPr>
+        <w:t>, started working for quality criteria function</w:t>
+      </w:r>
+      <w:r>
+        <w:rPr>
+          <w:rFonts w:ascii="Calibri Light" w:hAnsi="Calibri Light" w:cs="Times"/>
+          <w:color w:val="000000"/>
+          <w:sz w:val="28"/>
+          <w:szCs w:val="28"/>
+          <w:lang w:val="en-US"/>
+        </w:rPr>
+        <w:t>(3h30</w:t>
+      </w:r>
+      <w:bookmarkStart w:id="0" w:name="_GoBack"/>
+      <w:bookmarkEnd w:id="0"/>
+      <w:r>
+        <w:rPr>
+          <w:rFonts w:ascii="Calibri Light" w:hAnsi="Calibri Light" w:cs="Times"/>
+          <w:color w:val="000000"/>
+          <w:sz w:val="28"/>
+          <w:szCs w:val="28"/>
+          <w:lang w:val="en-US"/>
+        </w:rPr>
+        <w:t>)</w:t>
       </w:r>
       <w:r>
         <w:rPr>
@@ -603,7 +665,7 @@
     </w:p>
     <w:p>
       <w:pPr>
-        <w:pStyle w:val="Listenabsatz"/>
+        <w:pStyle w:val="Paragraphedeliste"/>
         <w:widowControl w:val="0"/>
         <w:numPr>
           <w:ilvl w:val="0"/>
@@ -655,7 +717,7 @@
     </w:p>
     <w:p>
       <w:pPr>
-        <w:pStyle w:val="Listenabsatz"/>
+        <w:pStyle w:val="Paragraphedeliste"/>
         <w:widowControl w:val="0"/>
         <w:numPr>
           <w:ilvl w:val="0"/>
@@ -709,7 +771,7 @@
     </w:p>
     <w:p>
       <w:pPr>
-        <w:pStyle w:val="Listenabsatz"/>
+        <w:pStyle w:val="Paragraphedeliste"/>
         <w:widowControl w:val="0"/>
         <w:numPr>
           <w:ilvl w:val="0"/>
@@ -771,7 +833,7 @@
     </w:p>
     <w:p>
       <w:pPr>
-        <w:pStyle w:val="Listenabsatz"/>
+        <w:pStyle w:val="Paragraphedeliste"/>
         <w:widowControl w:val="0"/>
         <w:numPr>
           <w:ilvl w:val="0"/>
@@ -816,32 +878,12 @@
           <w:szCs w:val="28"/>
           <w:lang w:val="en-US"/>
         </w:rPr>
-        <w:t>more research custom output layer</w:t>
-      </w:r>
-      <w:r>
-        <w:rPr>
-          <w:rFonts w:ascii="Calibri Light" w:hAnsi="Calibri Light" w:cs="Times"/>
-          <w:color w:val="000000"/>
-          <w:sz w:val="28"/>
-          <w:szCs w:val="28"/>
-          <w:lang w:val="en-US"/>
-        </w:rPr>
-        <w:t xml:space="preserve">, </w:t>
-      </w:r>
-      <w:r>
-        <w:rPr>
-          <w:rFonts w:ascii="Calibri Light" w:hAnsi="Calibri Light" w:cs="Times"/>
-          <w:color w:val="000000"/>
-          <w:sz w:val="28"/>
-          <w:szCs w:val="28"/>
-          <w:lang w:val="en-US"/>
-        </w:rPr>
-        <w:t>research in multi task classification, research in independent multi task learning</w:t>
+        <w:t>more research custom output layer, research in multi task classification, research in independent multi task learning</w:t>
       </w:r>
     </w:p>
     <w:p>
       <w:pPr>
-        <w:pStyle w:val="Listenabsatz"/>
+        <w:pStyle w:val="Paragraphedeliste"/>
         <w:widowControl w:val="0"/>
         <w:numPr>
           <w:ilvl w:val="0"/>
@@ -891,7 +933,7 @@
     </w:p>
     <w:p>
       <w:pPr>
-        <w:pStyle w:val="Listenabsatz"/>
+        <w:pStyle w:val="Paragraphedeliste"/>
         <w:widowControl w:val="0"/>
         <w:numPr>
           <w:ilvl w:val="0"/>
@@ -977,7 +1019,7 @@
     </w:p>
     <w:p>
       <w:pPr>
-        <w:pStyle w:val="Listenabsatz"/>
+        <w:pStyle w:val="Paragraphedeliste"/>
         <w:widowControl w:val="0"/>
         <w:numPr>
           <w:ilvl w:val="0"/>
@@ -1036,8 +1078,6 @@
         </w:rPr>
         <w:t>implement data fetching</w:t>
       </w:r>
-      <w:bookmarkStart w:id="0" w:name="_GoBack"/>
-      <w:bookmarkEnd w:id="0"/>
     </w:p>
     <w:p>
       <w:pPr>
@@ -1055,7 +1095,7 @@
     </w:p>
     <w:p>
       <w:pPr>
-        <w:pStyle w:val="Listenabsatz"/>
+        <w:pStyle w:val="Paragraphedeliste"/>
         <w:widowControl w:val="0"/>
         <w:numPr>
           <w:ilvl w:val="0"/>
@@ -1125,7 +1165,7 @@
 </file>
 
 <file path=word/endnotes.xml><?xml version="1.0" encoding="utf-8"?>
-<w:endnotes xmlns:wpc="http://schemas.microsoft.com/office/word/2010/wordprocessingCanvas" xmlns:cx="http://schemas.microsoft.com/office/drawing/2014/chartex" xmlns:cx1="http://schemas.microsoft.com/office/drawing/2015/9/8/chartex" xmlns:cx2="http://schemas.microsoft.com/office/drawing/2015/10/21/chartex" xmlns:cx3="http://schemas.microsoft.com/office/drawing/2016/5/9/chartex" xmlns:cx4="http://schemas.microsoft.com/office/drawing/2016/5/10/chartex" xmlns:cx5="http://schemas.microsoft.com/office/drawing/2016/5/11/chartex" xmlns:cx6="http://schemas.microsoft.com/office/drawing/2016/5/12/chartex" xmlns:cx7="http://schemas.microsoft.com/office/drawing/2016/5/13/chartex" xmlns:cx8="http://schemas.microsoft.com/office/drawing/2016/5/14/chartex" xmlns:mc="http://schemas.openxmlformats.org/markup-compatibility/2006" xmlns:aink="http://schemas.microsoft.com/office/drawing/2016/ink" xmlns:am3d="http://schemas.microsoft.com/office/drawing/2017/model3d" xmlns:o="urn:schemas-microsoft-com:office:office" xmlns:r="http://schemas.openxmlformats.org/officeDocument/2006/relationships" xmlns:m="http://schemas.openxmlformats.org/officeDocument/2006/math" xmlns:v="urn:schemas-microsoft-com:vml" xmlns:wp14="http://schemas.microsoft.com/office/word/2010/wordprocessingDrawing" xmlns:wp="http://schemas.openxmlformats.org/drawingml/2006/wordprocessingDrawing" xmlns:w10="urn:schemas-microsoft-com:office:word" xmlns:w="http://schemas.openxmlformats.org/wordprocessingml/2006/main" xmlns:w14="http://schemas.microsoft.com/office/word/2010/wordml" xmlns:w15="http://schemas.microsoft.com/office/word/2012/wordml" xmlns:w16cid="http://schemas.microsoft.com/office/word/2016/wordml/cid" xmlns:w16se="http://schemas.microsoft.com/office/word/2015/wordml/symex" xmlns:wpg="http://schemas.microsoft.com/office/word/2010/wordprocessingGroup" xmlns:wpi="http://schemas.microsoft.com/office/word/2010/wordprocessingInk" xmlns:wne="http://schemas.microsoft.com/office/word/2006/wordml" xmlns:wps="http://schemas.microsoft.com/office/word/2010/wordprocessingShape" mc:Ignorable="w14 w15 w16se w16cid wp14">
+<w:endnotes xmlns:wpc="http://schemas.microsoft.com/office/word/2010/wordprocessingCanvas" xmlns:mc="http://schemas.openxmlformats.org/markup-compatibility/2006" xmlns:o="urn:schemas-microsoft-com:office:office" xmlns:r="http://schemas.openxmlformats.org/officeDocument/2006/relationships" xmlns:m="http://schemas.openxmlformats.org/officeDocument/2006/math" xmlns:v="urn:schemas-microsoft-com:vml" xmlns:wp14="http://schemas.microsoft.com/office/word/2010/wordprocessingDrawing" xmlns:wp="http://schemas.openxmlformats.org/drawingml/2006/wordprocessingDrawing" xmlns:w10="urn:schemas-microsoft-com:office:word" xmlns:w="http://schemas.openxmlformats.org/wordprocessingml/2006/main" xmlns:w14="http://schemas.microsoft.com/office/word/2010/wordml" xmlns:w15="http://schemas.microsoft.com/office/word/2012/wordml" xmlns:wpg="http://schemas.microsoft.com/office/word/2010/wordprocessingGroup" xmlns:wpi="http://schemas.microsoft.com/office/word/2010/wordprocessingInk" xmlns:wne="http://schemas.microsoft.com/office/word/2006/wordml" xmlns:wps="http://schemas.microsoft.com/office/word/2010/wordprocessingShape" mc:Ignorable="w14 w15 wp14">
   <w:endnote w:type="separator" w:id="-1">
     <w:p>
       <w:r>
@@ -1144,7 +1184,7 @@
 </file>
 
 <file path=word/footer1.xml><?xml version="1.0" encoding="utf-8"?>
-<w:ftr xmlns:wpc="http://schemas.microsoft.com/office/word/2010/wordprocessingCanvas" xmlns:cx="http://schemas.microsoft.com/office/drawing/2014/chartex" xmlns:cx1="http://schemas.microsoft.com/office/drawing/2015/9/8/chartex" xmlns:cx2="http://schemas.microsoft.com/office/drawing/2015/10/21/chartex" xmlns:cx3="http://schemas.microsoft.com/office/drawing/2016/5/9/chartex" xmlns:cx4="http://schemas.microsoft.com/office/drawing/2016/5/10/chartex" xmlns:cx5="http://schemas.microsoft.com/office/drawing/2016/5/11/chartex" xmlns:cx6="http://schemas.microsoft.com/office/drawing/2016/5/12/chartex" xmlns:cx7="http://schemas.microsoft.com/office/drawing/2016/5/13/chartex" xmlns:cx8="http://schemas.microsoft.com/office/drawing/2016/5/14/chartex" xmlns:mc="http://schemas.openxmlformats.org/markup-compatibility/2006" xmlns:aink="http://schemas.microsoft.com/office/drawing/2016/ink" xmlns:am3d="http://schemas.microsoft.com/office/drawing/2017/model3d" xmlns:o="urn:schemas-microsoft-com:office:office" xmlns:r="http://schemas.openxmlformats.org/officeDocument/2006/relationships" xmlns:m="http://schemas.openxmlformats.org/officeDocument/2006/math" xmlns:v="urn:schemas-microsoft-com:vml" xmlns:wp14="http://schemas.microsoft.com/office/word/2010/wordprocessingDrawing" xmlns:wp="http://schemas.openxmlformats.org/drawingml/2006/wordprocessingDrawing" xmlns:w10="urn:schemas-microsoft-com:office:word" xmlns:w="http://schemas.openxmlformats.org/wordprocessingml/2006/main" xmlns:w14="http://schemas.microsoft.com/office/word/2010/wordml" xmlns:w15="http://schemas.microsoft.com/office/word/2012/wordml" xmlns:w16cid="http://schemas.microsoft.com/office/word/2016/wordml/cid" xmlns:w16se="http://schemas.microsoft.com/office/word/2015/wordml/symex" xmlns:wpg="http://schemas.microsoft.com/office/word/2010/wordprocessingGroup" xmlns:wpi="http://schemas.microsoft.com/office/word/2010/wordprocessingInk" xmlns:wne="http://schemas.microsoft.com/office/word/2006/wordml" xmlns:wps="http://schemas.microsoft.com/office/word/2010/wordprocessingShape" mc:Ignorable="w14 w15 w16se w16cid wp14">
+<w:ftr xmlns:wpc="http://schemas.microsoft.com/office/word/2010/wordprocessingCanvas" xmlns:mc="http://schemas.openxmlformats.org/markup-compatibility/2006" xmlns:o="urn:schemas-microsoft-com:office:office" xmlns:r="http://schemas.openxmlformats.org/officeDocument/2006/relationships" xmlns:m="http://schemas.openxmlformats.org/officeDocument/2006/math" xmlns:v="urn:schemas-microsoft-com:vml" xmlns:wp14="http://schemas.microsoft.com/office/word/2010/wordprocessingDrawing" xmlns:wp="http://schemas.openxmlformats.org/drawingml/2006/wordprocessingDrawing" xmlns:w10="urn:schemas-microsoft-com:office:word" xmlns:w="http://schemas.openxmlformats.org/wordprocessingml/2006/main" xmlns:w14="http://schemas.microsoft.com/office/word/2010/wordml" xmlns:w15="http://schemas.microsoft.com/office/word/2012/wordml" xmlns:wpg="http://schemas.microsoft.com/office/word/2010/wordprocessingGroup" xmlns:wpi="http://schemas.microsoft.com/office/word/2010/wordprocessingInk" xmlns:wne="http://schemas.microsoft.com/office/word/2006/wordml" xmlns:wps="http://schemas.microsoft.com/office/word/2010/wordprocessingShape" mc:Ignorable="w14 w15 wp14">
   <w:tbl>
     <w:tblPr>
       <w:tblW w:w="9065" w:type="dxa"/>
@@ -1174,7 +1214,7 @@
         </w:tcPr>
         <w:p>
           <w:pPr>
-            <w:pStyle w:val="Kopfzeile"/>
+            <w:pStyle w:val="En-tte"/>
             <w:ind w:left="-115"/>
           </w:pPr>
         </w:p>
@@ -1192,7 +1232,7 @@
         </w:tcPr>
         <w:p>
           <w:pPr>
-            <w:pStyle w:val="Kopfzeile"/>
+            <w:pStyle w:val="En-tte"/>
             <w:jc w:val="center"/>
           </w:pPr>
         </w:p>
@@ -1210,7 +1250,7 @@
         </w:tcPr>
         <w:p>
           <w:pPr>
-            <w:pStyle w:val="Kopfzeile"/>
+            <w:pStyle w:val="En-tte"/>
             <w:ind w:right="-115"/>
             <w:jc w:val="right"/>
           </w:pPr>
@@ -1220,14 +1260,14 @@
   </w:tbl>
   <w:p>
     <w:pPr>
-      <w:pStyle w:val="Fuzeile"/>
+      <w:pStyle w:val="Pieddepage"/>
     </w:pPr>
   </w:p>
 </w:ftr>
 </file>
 
 <file path=word/footnotes.xml><?xml version="1.0" encoding="utf-8"?>
-<w:footnotes xmlns:wpc="http://schemas.microsoft.com/office/word/2010/wordprocessingCanvas" xmlns:cx="http://schemas.microsoft.com/office/drawing/2014/chartex" xmlns:cx1="http://schemas.microsoft.com/office/drawing/2015/9/8/chartex" xmlns:cx2="http://schemas.microsoft.com/office/drawing/2015/10/21/chartex" xmlns:cx3="http://schemas.microsoft.com/office/drawing/2016/5/9/chartex" xmlns:cx4="http://schemas.microsoft.com/office/drawing/2016/5/10/chartex" xmlns:cx5="http://schemas.microsoft.com/office/drawing/2016/5/11/chartex" xmlns:cx6="http://schemas.microsoft.com/office/drawing/2016/5/12/chartex" xmlns:cx7="http://schemas.microsoft.com/office/drawing/2016/5/13/chartex" xmlns:cx8="http://schemas.microsoft.com/office/drawing/2016/5/14/chartex" xmlns:mc="http://schemas.openxmlformats.org/markup-compatibility/2006" xmlns:aink="http://schemas.microsoft.com/office/drawing/2016/ink" xmlns:am3d="http://schemas.microsoft.com/office/drawing/2017/model3d" xmlns:o="urn:schemas-microsoft-com:office:office" xmlns:r="http://schemas.openxmlformats.org/officeDocument/2006/relationships" xmlns:m="http://schemas.openxmlformats.org/officeDocument/2006/math" xmlns:v="urn:schemas-microsoft-com:vml" xmlns:wp14="http://schemas.microsoft.com/office/word/2010/wordprocessingDrawing" xmlns:wp="http://schemas.openxmlformats.org/drawingml/2006/wordprocessingDrawing" xmlns:w10="urn:schemas-microsoft-com:office:word" xmlns:w="http://schemas.openxmlformats.org/wordprocessingml/2006/main" xmlns:w14="http://schemas.microsoft.com/office/word/2010/wordml" xmlns:w15="http://schemas.microsoft.com/office/word/2012/wordml" xmlns:w16cid="http://schemas.microsoft.com/office/word/2016/wordml/cid" xmlns:w16se="http://schemas.microsoft.com/office/word/2015/wordml/symex" xmlns:wpg="http://schemas.microsoft.com/office/word/2010/wordprocessingGroup" xmlns:wpi="http://schemas.microsoft.com/office/word/2010/wordprocessingInk" xmlns:wne="http://schemas.microsoft.com/office/word/2006/wordml" xmlns:wps="http://schemas.microsoft.com/office/word/2010/wordprocessingShape" mc:Ignorable="w14 w15 w16se w16cid wp14">
+<w:footnotes xmlns:wpc="http://schemas.microsoft.com/office/word/2010/wordprocessingCanvas" xmlns:mc="http://schemas.openxmlformats.org/markup-compatibility/2006" xmlns:o="urn:schemas-microsoft-com:office:office" xmlns:r="http://schemas.openxmlformats.org/officeDocument/2006/relationships" xmlns:m="http://schemas.openxmlformats.org/officeDocument/2006/math" xmlns:v="urn:schemas-microsoft-com:vml" xmlns:wp14="http://schemas.microsoft.com/office/word/2010/wordprocessingDrawing" xmlns:wp="http://schemas.openxmlformats.org/drawingml/2006/wordprocessingDrawing" xmlns:w10="urn:schemas-microsoft-com:office:word" xmlns:w="http://schemas.openxmlformats.org/wordprocessingml/2006/main" xmlns:w14="http://schemas.microsoft.com/office/word/2010/wordml" xmlns:w15="http://schemas.microsoft.com/office/word/2012/wordml" xmlns:wpg="http://schemas.microsoft.com/office/word/2010/wordprocessingGroup" xmlns:wpi="http://schemas.microsoft.com/office/word/2010/wordprocessingInk" xmlns:wne="http://schemas.microsoft.com/office/word/2006/wordml" xmlns:wps="http://schemas.microsoft.com/office/word/2010/wordprocessingShape" mc:Ignorable="w14 w15 wp14">
   <w:footnote w:type="separator" w:id="-1">
     <w:p>
       <w:r>
@@ -1249,7 +1289,7 @@
 </file>
 
 <file path=word/header1.xml><?xml version="1.0" encoding="utf-8"?>
-<w:hdr xmlns:wpc="http://schemas.microsoft.com/office/word/2010/wordprocessingCanvas" xmlns:cx="http://schemas.microsoft.com/office/drawing/2014/chartex" xmlns:cx1="http://schemas.microsoft.com/office/drawing/2015/9/8/chartex" xmlns:cx2="http://schemas.microsoft.com/office/drawing/2015/10/21/chartex" xmlns:cx3="http://schemas.microsoft.com/office/drawing/2016/5/9/chartex" xmlns:cx4="http://schemas.microsoft.com/office/drawing/2016/5/10/chartex" xmlns:cx5="http://schemas.microsoft.com/office/drawing/2016/5/11/chartex" xmlns:cx6="http://schemas.microsoft.com/office/drawing/2016/5/12/chartex" xmlns:cx7="http://schemas.microsoft.com/office/drawing/2016/5/13/chartex" xmlns:cx8="http://schemas.microsoft.com/office/drawing/2016/5/14/chartex" xmlns:mc="http://schemas.openxmlformats.org/markup-compatibility/2006" xmlns:aink="http://schemas.microsoft.com/office/drawing/2016/ink" xmlns:am3d="http://schemas.microsoft.com/office/drawing/2017/model3d" xmlns:o="urn:schemas-microsoft-com:office:office" xmlns:r="http://schemas.openxmlformats.org/officeDocument/2006/relationships" xmlns:m="http://schemas.openxmlformats.org/officeDocument/2006/math" xmlns:v="urn:schemas-microsoft-com:vml" xmlns:wp14="http://schemas.microsoft.com/office/word/2010/wordprocessingDrawing" xmlns:wp="http://schemas.openxmlformats.org/drawingml/2006/wordprocessingDrawing" xmlns:w10="urn:schemas-microsoft-com:office:word" xmlns:w="http://schemas.openxmlformats.org/wordprocessingml/2006/main" xmlns:w14="http://schemas.microsoft.com/office/word/2010/wordml" xmlns:w15="http://schemas.microsoft.com/office/word/2012/wordml" xmlns:w16cid="http://schemas.microsoft.com/office/word/2016/wordml/cid" xmlns:w16se="http://schemas.microsoft.com/office/word/2015/wordml/symex" xmlns:wpg="http://schemas.microsoft.com/office/word/2010/wordprocessingGroup" xmlns:wpi="http://schemas.microsoft.com/office/word/2010/wordprocessingInk" xmlns:wne="http://schemas.microsoft.com/office/word/2006/wordml" xmlns:wps="http://schemas.microsoft.com/office/word/2010/wordprocessingShape" mc:Ignorable="w14 w15 w16se w16cid wp14">
+<w:hdr xmlns:wpc="http://schemas.microsoft.com/office/word/2010/wordprocessingCanvas" xmlns:mc="http://schemas.openxmlformats.org/markup-compatibility/2006" xmlns:o="urn:schemas-microsoft-com:office:office" xmlns:r="http://schemas.openxmlformats.org/officeDocument/2006/relationships" xmlns:m="http://schemas.openxmlformats.org/officeDocument/2006/math" xmlns:v="urn:schemas-microsoft-com:vml" xmlns:wp14="http://schemas.microsoft.com/office/word/2010/wordprocessingDrawing" xmlns:wp="http://schemas.openxmlformats.org/drawingml/2006/wordprocessingDrawing" xmlns:w10="urn:schemas-microsoft-com:office:word" xmlns:w="http://schemas.openxmlformats.org/wordprocessingml/2006/main" xmlns:w14="http://schemas.microsoft.com/office/word/2010/wordml" xmlns:w15="http://schemas.microsoft.com/office/word/2012/wordml" xmlns:wpg="http://schemas.microsoft.com/office/word/2010/wordprocessingGroup" xmlns:wpi="http://schemas.microsoft.com/office/word/2010/wordprocessingInk" xmlns:wne="http://schemas.microsoft.com/office/word/2006/wordml" xmlns:wps="http://schemas.microsoft.com/office/word/2010/wordprocessingShape" mc:Ignorable="w14 w15 wp14">
   <w:tbl>
     <w:tblPr>
       <w:tblW w:w="9065" w:type="dxa"/>
@@ -1279,12 +1319,13 @@
         </w:tcPr>
         <w:p>
           <w:pPr>
-            <w:pStyle w:val="Kopfzeile"/>
+            <w:pStyle w:val="En-tte"/>
             <w:ind w:left="-115"/>
           </w:pPr>
           <w:r>
             <w:rPr>
               <w:noProof/>
+              <w:lang w:val="en-US"/>
             </w:rPr>
             <w:drawing>
               <wp:inline distT="0" distB="0" distL="0" distR="0" wp14:anchorId="5B571E1E" wp14:editId="382B54B1">
@@ -1344,7 +1385,7 @@
         </w:tcPr>
         <w:p>
           <w:pPr>
-            <w:pStyle w:val="Kopfzeile"/>
+            <w:pStyle w:val="En-tte"/>
             <w:jc w:val="center"/>
           </w:pPr>
         </w:p>
@@ -1362,7 +1403,7 @@
         </w:tcPr>
         <w:p>
           <w:pPr>
-            <w:pStyle w:val="Kopfzeile"/>
+            <w:pStyle w:val="En-tte"/>
             <w:ind w:right="-115"/>
             <w:jc w:val="right"/>
           </w:pPr>
@@ -1372,14 +1413,14 @@
   </w:tbl>
   <w:p>
     <w:pPr>
-      <w:pStyle w:val="Kopfzeile"/>
+      <w:pStyle w:val="En-tte"/>
     </w:pPr>
   </w:p>
 </w:hdr>
 </file>
 
 <file path=word/numbering.xml><?xml version="1.0" encoding="utf-8"?>
-<w:numbering xmlns:wpc="http://schemas.microsoft.com/office/word/2010/wordprocessingCanvas" xmlns:cx="http://schemas.microsoft.com/office/drawing/2014/chartex" xmlns:cx1="http://schemas.microsoft.com/office/drawing/2015/9/8/chartex" xmlns:cx2="http://schemas.microsoft.com/office/drawing/2015/10/21/chartex" xmlns:cx3="http://schemas.microsoft.com/office/drawing/2016/5/9/chartex" xmlns:cx4="http://schemas.microsoft.com/office/drawing/2016/5/10/chartex" xmlns:cx5="http://schemas.microsoft.com/office/drawing/2016/5/11/chartex" xmlns:cx6="http://schemas.microsoft.com/office/drawing/2016/5/12/chartex" xmlns:cx7="http://schemas.microsoft.com/office/drawing/2016/5/13/chartex" xmlns:cx8="http://schemas.microsoft.com/office/drawing/2016/5/14/chartex" xmlns:mc="http://schemas.openxmlformats.org/markup-compatibility/2006" xmlns:aink="http://schemas.microsoft.com/office/drawing/2016/ink" xmlns:am3d="http://schemas.microsoft.com/office/drawing/2017/model3d" xmlns:o="urn:schemas-microsoft-com:office:office" xmlns:r="http://schemas.openxmlformats.org/officeDocument/2006/relationships" xmlns:m="http://schemas.openxmlformats.org/officeDocument/2006/math" xmlns:v="urn:schemas-microsoft-com:vml" xmlns:wp14="http://schemas.microsoft.com/office/word/2010/wordprocessingDrawing" xmlns:wp="http://schemas.openxmlformats.org/drawingml/2006/wordprocessingDrawing" xmlns:w10="urn:schemas-microsoft-com:office:word" xmlns:w="http://schemas.openxmlformats.org/wordprocessingml/2006/main" xmlns:w14="http://schemas.microsoft.com/office/word/2010/wordml" xmlns:w15="http://schemas.microsoft.com/office/word/2012/wordml" xmlns:w16cid="http://schemas.microsoft.com/office/word/2016/wordml/cid" xmlns:w16se="http://schemas.microsoft.com/office/word/2015/wordml/symex" xmlns:wpg="http://schemas.microsoft.com/office/word/2010/wordprocessingGroup" xmlns:wpi="http://schemas.microsoft.com/office/word/2010/wordprocessingInk" xmlns:wne="http://schemas.microsoft.com/office/word/2006/wordml" xmlns:wps="http://schemas.microsoft.com/office/word/2010/wordprocessingShape" mc:Ignorable="w14 w15 w16se w16cid wp14">
+<w:numbering xmlns:wpc="http://schemas.microsoft.com/office/word/2010/wordprocessingCanvas" xmlns:mc="http://schemas.openxmlformats.org/markup-compatibility/2006" xmlns:o="urn:schemas-microsoft-com:office:office" xmlns:r="http://schemas.openxmlformats.org/officeDocument/2006/relationships" xmlns:m="http://schemas.openxmlformats.org/officeDocument/2006/math" xmlns:v="urn:schemas-microsoft-com:vml" xmlns:wp14="http://schemas.microsoft.com/office/word/2010/wordprocessingDrawing" xmlns:wp="http://schemas.openxmlformats.org/drawingml/2006/wordprocessingDrawing" xmlns:w10="urn:schemas-microsoft-com:office:word" xmlns:w="http://schemas.openxmlformats.org/wordprocessingml/2006/main" xmlns:w14="http://schemas.microsoft.com/office/word/2010/wordml" xmlns:w15="http://schemas.microsoft.com/office/word/2012/wordml" xmlns:wpg="http://schemas.microsoft.com/office/word/2010/wordprocessingGroup" xmlns:wpi="http://schemas.microsoft.com/office/word/2010/wordprocessingInk" xmlns:wne="http://schemas.microsoft.com/office/word/2006/wordml" xmlns:wps="http://schemas.microsoft.com/office/word/2010/wordprocessingShape" mc:Ignorable="w14 w15 wp14">
   <w:abstractNum w:abstractNumId="0" w15:restartNumberingAfterBreak="0">
     <w:nsid w:val="0BC121F1"/>
     <w:multiLevelType w:val="multilevel"/>
@@ -2099,7 +2140,7 @@
 </file>
 
 <file path=word/styles.xml><?xml version="1.0" encoding="utf-8"?>
-<w:styles xmlns:mc="http://schemas.openxmlformats.org/markup-compatibility/2006" xmlns:r="http://schemas.openxmlformats.org/officeDocument/2006/relationships" xmlns:w="http://schemas.openxmlformats.org/wordprocessingml/2006/main" xmlns:w14="http://schemas.microsoft.com/office/word/2010/wordml" xmlns:w15="http://schemas.microsoft.com/office/word/2012/wordml" xmlns:w16cid="http://schemas.microsoft.com/office/word/2016/wordml/cid" xmlns:w16se="http://schemas.microsoft.com/office/word/2015/wordml/symex" mc:Ignorable="w14 w15 w16se w16cid">
+<w:styles xmlns:mc="http://schemas.openxmlformats.org/markup-compatibility/2006" xmlns:r="http://schemas.openxmlformats.org/officeDocument/2006/relationships" xmlns:w="http://schemas.openxmlformats.org/wordprocessingml/2006/main" xmlns:w14="http://schemas.microsoft.com/office/word/2010/wordml" xmlns:w15="http://schemas.microsoft.com/office/word/2012/wordml" mc:Ignorable="w14 w15">
   <w:docDefaults>
     <w:rPrDefault>
       <w:rPr>
@@ -2117,7 +2158,7 @@
       </w:pPr>
     </w:pPrDefault>
   </w:docDefaults>
-  <w:latentStyles w:defLockedState="0" w:defUIPriority="99" w:defSemiHidden="0" w:defUnhideWhenUsed="0" w:defQFormat="0" w:count="375">
+  <w:latentStyles w:defLockedState="0" w:defUIPriority="99" w:defSemiHidden="0" w:defUnhideWhenUsed="0" w:defQFormat="0" w:count="371">
     <w:lsdException w:name="Normal" w:uiPriority="0" w:qFormat="1"/>
     <w:lsdException w:name="heading 1" w:uiPriority="9" w:qFormat="1"/>
     <w:lsdException w:name="heading 2" w:semiHidden="1" w:uiPriority="9" w:unhideWhenUsed="1" w:qFormat="1"/>
@@ -2489,12 +2530,8 @@
     <w:lsdException w:name="List Table 5 Dark Accent 6" w:uiPriority="50"/>
     <w:lsdException w:name="List Table 6 Colorful Accent 6" w:uiPriority="51"/>
     <w:lsdException w:name="List Table 7 Colorful Accent 6" w:uiPriority="52"/>
-    <w:lsdException w:name="Mention" w:semiHidden="1" w:unhideWhenUsed="1"/>
-    <w:lsdException w:name="Smart Hyperlink" w:semiHidden="1" w:unhideWhenUsed="1"/>
-    <w:lsdException w:name="Hashtag" w:semiHidden="1" w:unhideWhenUsed="1"/>
-    <w:lsdException w:name="Unresolved Mention" w:semiHidden="1" w:unhideWhenUsed="1"/>
   </w:latentStyles>
-  <w:style w:type="paragraph" w:default="1" w:styleId="Standard">
+  <w:style w:type="paragraph" w:default="1" w:styleId="Normal">
     <w:name w:val="Normal"/>
     <w:qFormat/>
     <w:pPr>
@@ -2502,13 +2539,13 @@
       <w:suppressAutoHyphens/>
     </w:pPr>
   </w:style>
-  <w:style w:type="character" w:default="1" w:styleId="Absatz-Standardschriftart">
+  <w:style w:type="character" w:default="1" w:styleId="Policepardfaut">
     <w:name w:val="Default Paragraph Font"/>
     <w:uiPriority w:val="1"/>
     <w:semiHidden/>
     <w:unhideWhenUsed/>
   </w:style>
-  <w:style w:type="table" w:default="1" w:styleId="NormaleTabelle">
+  <w:style w:type="table" w:default="1" w:styleId="TableauNormal">
     <w:name w:val="Normal Table"/>
     <w:uiPriority w:val="99"/>
     <w:semiHidden/>
@@ -2523,7 +2560,7 @@
       </w:tblCellMar>
     </w:tblPr>
   </w:style>
-  <w:style w:type="numbering" w:default="1" w:styleId="KeineListe">
+  <w:style w:type="numbering" w:default="1" w:styleId="Aucuneliste">
     <w:name w:val="No List"/>
     <w:uiPriority w:val="99"/>
     <w:semiHidden/>
@@ -2531,7 +2568,7 @@
   </w:style>
   <w:style w:type="paragraph" w:customStyle="1" w:styleId="Heading">
     <w:name w:val="Heading"/>
-    <w:basedOn w:val="Standard"/>
+    <w:basedOn w:val="Normal"/>
     <w:next w:val="Textbody"/>
     <w:pPr>
       <w:keepNext/>
@@ -2545,7 +2582,7 @@
   </w:style>
   <w:style w:type="paragraph" w:customStyle="1" w:styleId="Textbody">
     <w:name w:val="Text body"/>
-    <w:basedOn w:val="Standard"/>
+    <w:basedOn w:val="Normal"/>
     <w:pPr>
       <w:spacing w:after="140" w:line="276" w:lineRule="auto"/>
     </w:pPr>
@@ -2557,9 +2594,9 @@
       <w:rFonts w:cs="Lohit Devanagari"/>
     </w:rPr>
   </w:style>
-  <w:style w:type="paragraph" w:styleId="Beschriftung">
+  <w:style w:type="paragraph" w:styleId="Lgende">
     <w:name w:val="caption"/>
-    <w:basedOn w:val="Standard"/>
+    <w:basedOn w:val="Normal"/>
     <w:pPr>
       <w:suppressLineNumbers/>
       <w:spacing w:before="120" w:after="120"/>
@@ -2572,7 +2609,7 @@
   </w:style>
   <w:style w:type="paragraph" w:customStyle="1" w:styleId="Index">
     <w:name w:val="Index"/>
-    <w:basedOn w:val="Standard"/>
+    <w:basedOn w:val="Normal"/>
     <w:pPr>
       <w:suppressLineNumbers/>
     </w:pPr>
@@ -2580,16 +2617,16 @@
       <w:rFonts w:cs="Lohit Devanagari"/>
     </w:rPr>
   </w:style>
-  <w:style w:type="paragraph" w:styleId="Listenabsatz">
+  <w:style w:type="paragraph" w:styleId="Paragraphedeliste">
     <w:name w:val="List Paragraph"/>
-    <w:basedOn w:val="Standard"/>
+    <w:basedOn w:val="Normal"/>
     <w:pPr>
       <w:ind w:left="720"/>
     </w:pPr>
   </w:style>
-  <w:style w:type="paragraph" w:styleId="Kopfzeile">
+  <w:style w:type="paragraph" w:styleId="En-tte">
     <w:name w:val="header"/>
-    <w:basedOn w:val="Standard"/>
+    <w:basedOn w:val="Normal"/>
     <w:pPr>
       <w:tabs>
         <w:tab w:val="center" w:pos="4680"/>
@@ -2597,9 +2634,9 @@
       </w:tabs>
     </w:pPr>
   </w:style>
-  <w:style w:type="paragraph" w:styleId="Fuzeile">
+  <w:style w:type="paragraph" w:styleId="Pieddepage">
     <w:name w:val="footer"/>
-    <w:basedOn w:val="Standard"/>
+    <w:basedOn w:val="Normal"/>
     <w:pPr>
       <w:tabs>
         <w:tab w:val="center" w:pos="4680"/>
@@ -2609,18 +2646,18 @@
   </w:style>
   <w:style w:type="paragraph" w:customStyle="1" w:styleId="TableContents">
     <w:name w:val="Table Contents"/>
-    <w:basedOn w:val="Standard"/>
+    <w:basedOn w:val="Normal"/>
     <w:pPr>
       <w:suppressLineNumbers/>
     </w:pPr>
   </w:style>
   <w:style w:type="character" w:customStyle="1" w:styleId="HeaderChar">
     <w:name w:val="Header Char"/>
-    <w:basedOn w:val="Absatz-Standardschriftart"/>
+    <w:basedOn w:val="Policepardfaut"/>
   </w:style>
   <w:style w:type="character" w:customStyle="1" w:styleId="FooterChar">
     <w:name w:val="Footer Char"/>
-    <w:basedOn w:val="Absatz-Standardschriftart"/>
+    <w:basedOn w:val="Policepardfaut"/>
   </w:style>
   <w:style w:type="character" w:customStyle="1" w:styleId="ListLabel1">
     <w:name w:val="ListLabel 1"/>
@@ -2840,7 +2877,7 @@
   </w:style>
   <w:style w:type="numbering" w:customStyle="1" w:styleId="KeineListe1">
     <w:name w:val="Keine Liste1"/>
-    <w:basedOn w:val="KeineListe"/>
+    <w:basedOn w:val="Aucuneliste"/>
     <w:pPr>
       <w:numPr>
         <w:numId w:val="1"/>
@@ -2849,7 +2886,7 @@
   </w:style>
   <w:style w:type="numbering" w:customStyle="1" w:styleId="WWNum1">
     <w:name w:val="WWNum1"/>
-    <w:basedOn w:val="KeineListe"/>
+    <w:basedOn w:val="Aucuneliste"/>
     <w:pPr>
       <w:numPr>
         <w:numId w:val="2"/>
@@ -2858,7 +2895,7 @@
   </w:style>
   <w:style w:type="numbering" w:customStyle="1" w:styleId="WWNum2">
     <w:name w:val="WWNum2"/>
-    <w:basedOn w:val="KeineListe"/>
+    <w:basedOn w:val="Aucuneliste"/>
     <w:pPr>
       <w:numPr>
         <w:numId w:val="8"/>
@@ -2867,7 +2904,7 @@
   </w:style>
   <w:style w:type="numbering" w:customStyle="1" w:styleId="WWNum3">
     <w:name w:val="WWNum3"/>
-    <w:basedOn w:val="KeineListe"/>
+    <w:basedOn w:val="Aucuneliste"/>
     <w:pPr>
       <w:numPr>
         <w:numId w:val="4"/>
@@ -2876,7 +2913,7 @@
   </w:style>
   <w:style w:type="numbering" w:customStyle="1" w:styleId="WWNum4">
     <w:name w:val="WWNum4"/>
-    <w:basedOn w:val="KeineListe"/>
+    <w:basedOn w:val="Aucuneliste"/>
     <w:pPr>
       <w:numPr>
         <w:numId w:val="5"/>
@@ -2885,7 +2922,7 @@
   </w:style>
   <w:style w:type="numbering" w:customStyle="1" w:styleId="WWNum5">
     <w:name w:val="WWNum5"/>
-    <w:basedOn w:val="KeineListe"/>
+    <w:basedOn w:val="Aucuneliste"/>
     <w:pPr>
       <w:numPr>
         <w:numId w:val="6"/>
@@ -3195,7 +3232,7 @@
 </file>
 
 <file path=customXml/itemProps1.xml><?xml version="1.0" encoding="utf-8"?>
-<ds:datastoreItem xmlns:ds="http://schemas.openxmlformats.org/officeDocument/2006/customXml" ds:itemID="{8160F555-1FA1-4F53-955D-CB6EDEE34477}">
+<ds:datastoreItem xmlns:ds="http://schemas.openxmlformats.org/officeDocument/2006/customXml" ds:itemID="{273F6674-C0E9-4DE9-A3D0-F81450449FF2}">
   <ds:schemaRefs>
     <ds:schemaRef ds:uri="http://schemas.openxmlformats.org/officeDocument/2006/bibliography"/>
   </ds:schemaRefs>

--- a/Daily/sprint8/Daily_Scrum_1.docx
+++ b/Daily/sprint8/Daily_Scrum_1.docx
@@ -1,6 +1,6 @@
 
 <file path=word/document.xml><?xml version="1.0" encoding="utf-8"?>
-<w:document xmlns:wpc="http://schemas.microsoft.com/office/word/2010/wordprocessingCanvas" xmlns:mc="http://schemas.openxmlformats.org/markup-compatibility/2006" xmlns:o="urn:schemas-microsoft-com:office:office" xmlns:r="http://schemas.openxmlformats.org/officeDocument/2006/relationships" xmlns:m="http://schemas.openxmlformats.org/officeDocument/2006/math" xmlns:v="urn:schemas-microsoft-com:vml" xmlns:wp14="http://schemas.microsoft.com/office/word/2010/wordprocessingDrawing" xmlns:wp="http://schemas.openxmlformats.org/drawingml/2006/wordprocessingDrawing" xmlns:w10="urn:schemas-microsoft-com:office:word" xmlns:w="http://schemas.openxmlformats.org/wordprocessingml/2006/main" xmlns:w14="http://schemas.microsoft.com/office/word/2010/wordml" xmlns:w15="http://schemas.microsoft.com/office/word/2012/wordml" xmlns:wpg="http://schemas.microsoft.com/office/word/2010/wordprocessingGroup" xmlns:wpi="http://schemas.microsoft.com/office/word/2010/wordprocessingInk" xmlns:wne="http://schemas.microsoft.com/office/word/2006/wordml" xmlns:wps="http://schemas.microsoft.com/office/word/2010/wordprocessingShape" mc:Ignorable="w14 w15 wp14">
+<w:document xmlns:wpc="http://schemas.microsoft.com/office/word/2010/wordprocessingCanvas" xmlns:cx="http://schemas.microsoft.com/office/drawing/2014/chartex" xmlns:cx1="http://schemas.microsoft.com/office/drawing/2015/9/8/chartex" xmlns:cx2="http://schemas.microsoft.com/office/drawing/2015/10/21/chartex" xmlns:cx3="http://schemas.microsoft.com/office/drawing/2016/5/9/chartex" xmlns:cx4="http://schemas.microsoft.com/office/drawing/2016/5/10/chartex" xmlns:cx5="http://schemas.microsoft.com/office/drawing/2016/5/11/chartex" xmlns:cx6="http://schemas.microsoft.com/office/drawing/2016/5/12/chartex" xmlns:cx7="http://schemas.microsoft.com/office/drawing/2016/5/13/chartex" xmlns:cx8="http://schemas.microsoft.com/office/drawing/2016/5/14/chartex" xmlns:mc="http://schemas.openxmlformats.org/markup-compatibility/2006" xmlns:aink="http://schemas.microsoft.com/office/drawing/2016/ink" xmlns:am3d="http://schemas.microsoft.com/office/drawing/2017/model3d" xmlns:o="urn:schemas-microsoft-com:office:office" xmlns:r="http://schemas.openxmlformats.org/officeDocument/2006/relationships" xmlns:m="http://schemas.openxmlformats.org/officeDocument/2006/math" xmlns:v="urn:schemas-microsoft-com:vml" xmlns:wp14="http://schemas.microsoft.com/office/word/2010/wordprocessingDrawing" xmlns:wp="http://schemas.openxmlformats.org/drawingml/2006/wordprocessingDrawing" xmlns:w10="urn:schemas-microsoft-com:office:word" xmlns:w="http://schemas.openxmlformats.org/wordprocessingml/2006/main" xmlns:w14="http://schemas.microsoft.com/office/word/2010/wordml" xmlns:w15="http://schemas.microsoft.com/office/word/2012/wordml" xmlns:w16cid="http://schemas.microsoft.com/office/word/2016/wordml/cid" xmlns:w16se="http://schemas.microsoft.com/office/word/2015/wordml/symex" xmlns:wpg="http://schemas.microsoft.com/office/word/2010/wordprocessingGroup" xmlns:wpi="http://schemas.microsoft.com/office/word/2010/wordprocessingInk" xmlns:wne="http://schemas.microsoft.com/office/word/2006/wordml" xmlns:wps="http://schemas.microsoft.com/office/word/2010/wordprocessingShape" mc:Ignorable="w14 w15 w16se w16cid wp14">
   <w:body>
     <w:tbl>
       <w:tblPr>
@@ -381,7 +381,7 @@
     </w:p>
     <w:p>
       <w:pPr>
-        <w:pStyle w:val="Paragraphedeliste"/>
+        <w:pStyle w:val="Listenabsatz"/>
         <w:widowControl w:val="0"/>
         <w:numPr>
           <w:ilvl w:val="0"/>
@@ -487,7 +487,7 @@
     </w:p>
     <w:p>
       <w:pPr>
-        <w:pStyle w:val="Paragraphedeliste"/>
+        <w:pStyle w:val="Listenabsatz"/>
         <w:numPr>
           <w:ilvl w:val="0"/>
           <w:numId w:val="9"/>
@@ -530,7 +530,27 @@
           <w:szCs w:val="28"/>
           <w:lang w:val="en-US"/>
         </w:rPr>
-        <w:t>research in multi task classification, research in independent multi task learning</w:t>
+        <w:t>research in multi task classification</w:t>
+      </w:r>
+      <w:r>
+        <w:rPr>
+          <w:rFonts w:ascii="Calibri Light" w:hAnsi="Calibri Light" w:cs="Times"/>
+          <w:color w:val="000000"/>
+          <w:sz w:val="28"/>
+          <w:szCs w:val="28"/>
+          <w:lang w:val="en-US"/>
+        </w:rPr>
+        <w:t xml:space="preserve"> (4h)</w:t>
+      </w:r>
+      <w:r>
+        <w:rPr>
+          <w:rFonts w:ascii="Calibri Light" w:hAnsi="Calibri Light" w:cs="Times"/>
+          <w:color w:val="000000"/>
+          <w:sz w:val="28"/>
+          <w:szCs w:val="28"/>
+          <w:lang w:val="en-US"/>
+        </w:rPr>
+        <w:t>, research in independent multi task learning</w:t>
       </w:r>
       <w:r>
         <w:rPr>
@@ -542,10 +562,22 @@
         </w:rPr>
         <w:t xml:space="preserve"> </w:t>
       </w:r>
+      <w:r>
+        <w:rPr>
+          <w:rFonts w:ascii="Calibri Light" w:hAnsi="Calibri Light" w:cs="Times"/>
+          <w:color w:val="000000"/>
+          <w:sz w:val="28"/>
+          <w:szCs w:val="28"/>
+          <w:lang w:val="en-US"/>
+        </w:rPr>
+        <w:t>(5h)</w:t>
+      </w:r>
+      <w:bookmarkStart w:id="0" w:name="_GoBack"/>
+      <w:bookmarkEnd w:id="0"/>
     </w:p>
     <w:p>
       <w:pPr>
-        <w:pStyle w:val="Paragraphedeliste"/>
+        <w:pStyle w:val="Listenabsatz"/>
         <w:numPr>
           <w:ilvl w:val="0"/>
           <w:numId w:val="9"/>
@@ -638,19 +670,7 @@
           <w:szCs w:val="28"/>
           <w:lang w:val="en-US"/>
         </w:rPr>
-        <w:t>(3h30</w:t>
-      </w:r>
-      <w:bookmarkStart w:id="0" w:name="_GoBack"/>
-      <w:bookmarkEnd w:id="0"/>
-      <w:r>
-        <w:rPr>
-          <w:rFonts w:ascii="Calibri Light" w:hAnsi="Calibri Light" w:cs="Times"/>
-          <w:color w:val="000000"/>
-          <w:sz w:val="28"/>
-          <w:szCs w:val="28"/>
-          <w:lang w:val="en-US"/>
-        </w:rPr>
-        <w:t>)</w:t>
+        <w:t>(3h30)</w:t>
       </w:r>
       <w:r>
         <w:rPr>
@@ -665,7 +685,7 @@
     </w:p>
     <w:p>
       <w:pPr>
-        <w:pStyle w:val="Paragraphedeliste"/>
+        <w:pStyle w:val="Listenabsatz"/>
         <w:widowControl w:val="0"/>
         <w:numPr>
           <w:ilvl w:val="0"/>
@@ -717,7 +737,7 @@
     </w:p>
     <w:p>
       <w:pPr>
-        <w:pStyle w:val="Paragraphedeliste"/>
+        <w:pStyle w:val="Listenabsatz"/>
         <w:widowControl w:val="0"/>
         <w:numPr>
           <w:ilvl w:val="0"/>
@@ -771,7 +791,7 @@
     </w:p>
     <w:p>
       <w:pPr>
-        <w:pStyle w:val="Paragraphedeliste"/>
+        <w:pStyle w:val="Listenabsatz"/>
         <w:widowControl w:val="0"/>
         <w:numPr>
           <w:ilvl w:val="0"/>
@@ -833,7 +853,7 @@
     </w:p>
     <w:p>
       <w:pPr>
-        <w:pStyle w:val="Paragraphedeliste"/>
+        <w:pStyle w:val="Listenabsatz"/>
         <w:widowControl w:val="0"/>
         <w:numPr>
           <w:ilvl w:val="0"/>
@@ -883,7 +903,7 @@
     </w:p>
     <w:p>
       <w:pPr>
-        <w:pStyle w:val="Paragraphedeliste"/>
+        <w:pStyle w:val="Listenabsatz"/>
         <w:widowControl w:val="0"/>
         <w:numPr>
           <w:ilvl w:val="0"/>
@@ -933,7 +953,7 @@
     </w:p>
     <w:p>
       <w:pPr>
-        <w:pStyle w:val="Paragraphedeliste"/>
+        <w:pStyle w:val="Listenabsatz"/>
         <w:widowControl w:val="0"/>
         <w:numPr>
           <w:ilvl w:val="0"/>
@@ -1019,7 +1039,7 @@
     </w:p>
     <w:p>
       <w:pPr>
-        <w:pStyle w:val="Paragraphedeliste"/>
+        <w:pStyle w:val="Listenabsatz"/>
         <w:widowControl w:val="0"/>
         <w:numPr>
           <w:ilvl w:val="0"/>
@@ -1095,7 +1115,7 @@
     </w:p>
     <w:p>
       <w:pPr>
-        <w:pStyle w:val="Paragraphedeliste"/>
+        <w:pStyle w:val="Listenabsatz"/>
         <w:widowControl w:val="0"/>
         <w:numPr>
           <w:ilvl w:val="0"/>
@@ -1165,7 +1185,7 @@
 </file>
 
 <file path=word/endnotes.xml><?xml version="1.0" encoding="utf-8"?>
-<w:endnotes xmlns:wpc="http://schemas.microsoft.com/office/word/2010/wordprocessingCanvas" xmlns:mc="http://schemas.openxmlformats.org/markup-compatibility/2006" xmlns:o="urn:schemas-microsoft-com:office:office" xmlns:r="http://schemas.openxmlformats.org/officeDocument/2006/relationships" xmlns:m="http://schemas.openxmlformats.org/officeDocument/2006/math" xmlns:v="urn:schemas-microsoft-com:vml" xmlns:wp14="http://schemas.microsoft.com/office/word/2010/wordprocessingDrawing" xmlns:wp="http://schemas.openxmlformats.org/drawingml/2006/wordprocessingDrawing" xmlns:w10="urn:schemas-microsoft-com:office:word" xmlns:w="http://schemas.openxmlformats.org/wordprocessingml/2006/main" xmlns:w14="http://schemas.microsoft.com/office/word/2010/wordml" xmlns:w15="http://schemas.microsoft.com/office/word/2012/wordml" xmlns:wpg="http://schemas.microsoft.com/office/word/2010/wordprocessingGroup" xmlns:wpi="http://schemas.microsoft.com/office/word/2010/wordprocessingInk" xmlns:wne="http://schemas.microsoft.com/office/word/2006/wordml" xmlns:wps="http://schemas.microsoft.com/office/word/2010/wordprocessingShape" mc:Ignorable="w14 w15 wp14">
+<w:endnotes xmlns:wpc="http://schemas.microsoft.com/office/word/2010/wordprocessingCanvas" xmlns:cx="http://schemas.microsoft.com/office/drawing/2014/chartex" xmlns:cx1="http://schemas.microsoft.com/office/drawing/2015/9/8/chartex" xmlns:cx2="http://schemas.microsoft.com/office/drawing/2015/10/21/chartex" xmlns:cx3="http://schemas.microsoft.com/office/drawing/2016/5/9/chartex" xmlns:cx4="http://schemas.microsoft.com/office/drawing/2016/5/10/chartex" xmlns:cx5="http://schemas.microsoft.com/office/drawing/2016/5/11/chartex" xmlns:cx6="http://schemas.microsoft.com/office/drawing/2016/5/12/chartex" xmlns:cx7="http://schemas.microsoft.com/office/drawing/2016/5/13/chartex" xmlns:cx8="http://schemas.microsoft.com/office/drawing/2016/5/14/chartex" xmlns:mc="http://schemas.openxmlformats.org/markup-compatibility/2006" xmlns:aink="http://schemas.microsoft.com/office/drawing/2016/ink" xmlns:am3d="http://schemas.microsoft.com/office/drawing/2017/model3d" xmlns:o="urn:schemas-microsoft-com:office:office" xmlns:r="http://schemas.openxmlformats.org/officeDocument/2006/relationships" xmlns:m="http://schemas.openxmlformats.org/officeDocument/2006/math" xmlns:v="urn:schemas-microsoft-com:vml" xmlns:wp14="http://schemas.microsoft.com/office/word/2010/wordprocessingDrawing" xmlns:wp="http://schemas.openxmlformats.org/drawingml/2006/wordprocessingDrawing" xmlns:w10="urn:schemas-microsoft-com:office:word" xmlns:w="http://schemas.openxmlformats.org/wordprocessingml/2006/main" xmlns:w14="http://schemas.microsoft.com/office/word/2010/wordml" xmlns:w15="http://schemas.microsoft.com/office/word/2012/wordml" xmlns:w16cid="http://schemas.microsoft.com/office/word/2016/wordml/cid" xmlns:w16se="http://schemas.microsoft.com/office/word/2015/wordml/symex" xmlns:wpg="http://schemas.microsoft.com/office/word/2010/wordprocessingGroup" xmlns:wpi="http://schemas.microsoft.com/office/word/2010/wordprocessingInk" xmlns:wne="http://schemas.microsoft.com/office/word/2006/wordml" xmlns:wps="http://schemas.microsoft.com/office/word/2010/wordprocessingShape" mc:Ignorable="w14 w15 w16se w16cid wp14">
   <w:endnote w:type="separator" w:id="-1">
     <w:p>
       <w:r>
@@ -1184,7 +1204,7 @@
 </file>
 
 <file path=word/footer1.xml><?xml version="1.0" encoding="utf-8"?>
-<w:ftr xmlns:wpc="http://schemas.microsoft.com/office/word/2010/wordprocessingCanvas" xmlns:mc="http://schemas.openxmlformats.org/markup-compatibility/2006" xmlns:o="urn:schemas-microsoft-com:office:office" xmlns:r="http://schemas.openxmlformats.org/officeDocument/2006/relationships" xmlns:m="http://schemas.openxmlformats.org/officeDocument/2006/math" xmlns:v="urn:schemas-microsoft-com:vml" xmlns:wp14="http://schemas.microsoft.com/office/word/2010/wordprocessingDrawing" xmlns:wp="http://schemas.openxmlformats.org/drawingml/2006/wordprocessingDrawing" xmlns:w10="urn:schemas-microsoft-com:office:word" xmlns:w="http://schemas.openxmlformats.org/wordprocessingml/2006/main" xmlns:w14="http://schemas.microsoft.com/office/word/2010/wordml" xmlns:w15="http://schemas.microsoft.com/office/word/2012/wordml" xmlns:wpg="http://schemas.microsoft.com/office/word/2010/wordprocessingGroup" xmlns:wpi="http://schemas.microsoft.com/office/word/2010/wordprocessingInk" xmlns:wne="http://schemas.microsoft.com/office/word/2006/wordml" xmlns:wps="http://schemas.microsoft.com/office/word/2010/wordprocessingShape" mc:Ignorable="w14 w15 wp14">
+<w:ftr xmlns:wpc="http://schemas.microsoft.com/office/word/2010/wordprocessingCanvas" xmlns:cx="http://schemas.microsoft.com/office/drawing/2014/chartex" xmlns:cx1="http://schemas.microsoft.com/office/drawing/2015/9/8/chartex" xmlns:cx2="http://schemas.microsoft.com/office/drawing/2015/10/21/chartex" xmlns:cx3="http://schemas.microsoft.com/office/drawing/2016/5/9/chartex" xmlns:cx4="http://schemas.microsoft.com/office/drawing/2016/5/10/chartex" xmlns:cx5="http://schemas.microsoft.com/office/drawing/2016/5/11/chartex" xmlns:cx6="http://schemas.microsoft.com/office/drawing/2016/5/12/chartex" xmlns:cx7="http://schemas.microsoft.com/office/drawing/2016/5/13/chartex" xmlns:cx8="http://schemas.microsoft.com/office/drawing/2016/5/14/chartex" xmlns:mc="http://schemas.openxmlformats.org/markup-compatibility/2006" xmlns:aink="http://schemas.microsoft.com/office/drawing/2016/ink" xmlns:am3d="http://schemas.microsoft.com/office/drawing/2017/model3d" xmlns:o="urn:schemas-microsoft-com:office:office" xmlns:r="http://schemas.openxmlformats.org/officeDocument/2006/relationships" xmlns:m="http://schemas.openxmlformats.org/officeDocument/2006/math" xmlns:v="urn:schemas-microsoft-com:vml" xmlns:wp14="http://schemas.microsoft.com/office/word/2010/wordprocessingDrawing" xmlns:wp="http://schemas.openxmlformats.org/drawingml/2006/wordprocessingDrawing" xmlns:w10="urn:schemas-microsoft-com:office:word" xmlns:w="http://schemas.openxmlformats.org/wordprocessingml/2006/main" xmlns:w14="http://schemas.microsoft.com/office/word/2010/wordml" xmlns:w15="http://schemas.microsoft.com/office/word/2012/wordml" xmlns:w16cid="http://schemas.microsoft.com/office/word/2016/wordml/cid" xmlns:w16se="http://schemas.microsoft.com/office/word/2015/wordml/symex" xmlns:wpg="http://schemas.microsoft.com/office/word/2010/wordprocessingGroup" xmlns:wpi="http://schemas.microsoft.com/office/word/2010/wordprocessingInk" xmlns:wne="http://schemas.microsoft.com/office/word/2006/wordml" xmlns:wps="http://schemas.microsoft.com/office/word/2010/wordprocessingShape" mc:Ignorable="w14 w15 w16se w16cid wp14">
   <w:tbl>
     <w:tblPr>
       <w:tblW w:w="9065" w:type="dxa"/>
@@ -1214,7 +1234,7 @@
         </w:tcPr>
         <w:p>
           <w:pPr>
-            <w:pStyle w:val="En-tte"/>
+            <w:pStyle w:val="Kopfzeile"/>
             <w:ind w:left="-115"/>
           </w:pPr>
         </w:p>
@@ -1232,7 +1252,7 @@
         </w:tcPr>
         <w:p>
           <w:pPr>
-            <w:pStyle w:val="En-tte"/>
+            <w:pStyle w:val="Kopfzeile"/>
             <w:jc w:val="center"/>
           </w:pPr>
         </w:p>
@@ -1250,7 +1270,7 @@
         </w:tcPr>
         <w:p>
           <w:pPr>
-            <w:pStyle w:val="En-tte"/>
+            <w:pStyle w:val="Kopfzeile"/>
             <w:ind w:right="-115"/>
             <w:jc w:val="right"/>
           </w:pPr>
@@ -1260,14 +1280,14 @@
   </w:tbl>
   <w:p>
     <w:pPr>
-      <w:pStyle w:val="Pieddepage"/>
+      <w:pStyle w:val="Fuzeile"/>
     </w:pPr>
   </w:p>
 </w:ftr>
 </file>
 
 <file path=word/footnotes.xml><?xml version="1.0" encoding="utf-8"?>
-<w:footnotes xmlns:wpc="http://schemas.microsoft.com/office/word/2010/wordprocessingCanvas" xmlns:mc="http://schemas.openxmlformats.org/markup-compatibility/2006" xmlns:o="urn:schemas-microsoft-com:office:office" xmlns:r="http://schemas.openxmlformats.org/officeDocument/2006/relationships" xmlns:m="http://schemas.openxmlformats.org/officeDocument/2006/math" xmlns:v="urn:schemas-microsoft-com:vml" xmlns:wp14="http://schemas.microsoft.com/office/word/2010/wordprocessingDrawing" xmlns:wp="http://schemas.openxmlformats.org/drawingml/2006/wordprocessingDrawing" xmlns:w10="urn:schemas-microsoft-com:office:word" xmlns:w="http://schemas.openxmlformats.org/wordprocessingml/2006/main" xmlns:w14="http://schemas.microsoft.com/office/word/2010/wordml" xmlns:w15="http://schemas.microsoft.com/office/word/2012/wordml" xmlns:wpg="http://schemas.microsoft.com/office/word/2010/wordprocessingGroup" xmlns:wpi="http://schemas.microsoft.com/office/word/2010/wordprocessingInk" xmlns:wne="http://schemas.microsoft.com/office/word/2006/wordml" xmlns:wps="http://schemas.microsoft.com/office/word/2010/wordprocessingShape" mc:Ignorable="w14 w15 wp14">
+<w:footnotes xmlns:wpc="http://schemas.microsoft.com/office/word/2010/wordprocessingCanvas" xmlns:cx="http://schemas.microsoft.com/office/drawing/2014/chartex" xmlns:cx1="http://schemas.microsoft.com/office/drawing/2015/9/8/chartex" xmlns:cx2="http://schemas.microsoft.com/office/drawing/2015/10/21/chartex" xmlns:cx3="http://schemas.microsoft.com/office/drawing/2016/5/9/chartex" xmlns:cx4="http://schemas.microsoft.com/office/drawing/2016/5/10/chartex" xmlns:cx5="http://schemas.microsoft.com/office/drawing/2016/5/11/chartex" xmlns:cx6="http://schemas.microsoft.com/office/drawing/2016/5/12/chartex" xmlns:cx7="http://schemas.microsoft.com/office/drawing/2016/5/13/chartex" xmlns:cx8="http://schemas.microsoft.com/office/drawing/2016/5/14/chartex" xmlns:mc="http://schemas.openxmlformats.org/markup-compatibility/2006" xmlns:aink="http://schemas.microsoft.com/office/drawing/2016/ink" xmlns:am3d="http://schemas.microsoft.com/office/drawing/2017/model3d" xmlns:o="urn:schemas-microsoft-com:office:office" xmlns:r="http://schemas.openxmlformats.org/officeDocument/2006/relationships" xmlns:m="http://schemas.openxmlformats.org/officeDocument/2006/math" xmlns:v="urn:schemas-microsoft-com:vml" xmlns:wp14="http://schemas.microsoft.com/office/word/2010/wordprocessingDrawing" xmlns:wp="http://schemas.openxmlformats.org/drawingml/2006/wordprocessingDrawing" xmlns:w10="urn:schemas-microsoft-com:office:word" xmlns:w="http://schemas.openxmlformats.org/wordprocessingml/2006/main" xmlns:w14="http://schemas.microsoft.com/office/word/2010/wordml" xmlns:w15="http://schemas.microsoft.com/office/word/2012/wordml" xmlns:w16cid="http://schemas.microsoft.com/office/word/2016/wordml/cid" xmlns:w16se="http://schemas.microsoft.com/office/word/2015/wordml/symex" xmlns:wpg="http://schemas.microsoft.com/office/word/2010/wordprocessingGroup" xmlns:wpi="http://schemas.microsoft.com/office/word/2010/wordprocessingInk" xmlns:wne="http://schemas.microsoft.com/office/word/2006/wordml" xmlns:wps="http://schemas.microsoft.com/office/word/2010/wordprocessingShape" mc:Ignorable="w14 w15 w16se w16cid wp14">
   <w:footnote w:type="separator" w:id="-1">
     <w:p>
       <w:r>
@@ -1289,7 +1309,7 @@
 </file>
 
 <file path=word/header1.xml><?xml version="1.0" encoding="utf-8"?>
-<w:hdr xmlns:wpc="http://schemas.microsoft.com/office/word/2010/wordprocessingCanvas" xmlns:mc="http://schemas.openxmlformats.org/markup-compatibility/2006" xmlns:o="urn:schemas-microsoft-com:office:office" xmlns:r="http://schemas.openxmlformats.org/officeDocument/2006/relationships" xmlns:m="http://schemas.openxmlformats.org/officeDocument/2006/math" xmlns:v="urn:schemas-microsoft-com:vml" xmlns:wp14="http://schemas.microsoft.com/office/word/2010/wordprocessingDrawing" xmlns:wp="http://schemas.openxmlformats.org/drawingml/2006/wordprocessingDrawing" xmlns:w10="urn:schemas-microsoft-com:office:word" xmlns:w="http://schemas.openxmlformats.org/wordprocessingml/2006/main" xmlns:w14="http://schemas.microsoft.com/office/word/2010/wordml" xmlns:w15="http://schemas.microsoft.com/office/word/2012/wordml" xmlns:wpg="http://schemas.microsoft.com/office/word/2010/wordprocessingGroup" xmlns:wpi="http://schemas.microsoft.com/office/word/2010/wordprocessingInk" xmlns:wne="http://schemas.microsoft.com/office/word/2006/wordml" xmlns:wps="http://schemas.microsoft.com/office/word/2010/wordprocessingShape" mc:Ignorable="w14 w15 wp14">
+<w:hdr xmlns:wpc="http://schemas.microsoft.com/office/word/2010/wordprocessingCanvas" xmlns:cx="http://schemas.microsoft.com/office/drawing/2014/chartex" xmlns:cx1="http://schemas.microsoft.com/office/drawing/2015/9/8/chartex" xmlns:cx2="http://schemas.microsoft.com/office/drawing/2015/10/21/chartex" xmlns:cx3="http://schemas.microsoft.com/office/drawing/2016/5/9/chartex" xmlns:cx4="http://schemas.microsoft.com/office/drawing/2016/5/10/chartex" xmlns:cx5="http://schemas.microsoft.com/office/drawing/2016/5/11/chartex" xmlns:cx6="http://schemas.microsoft.com/office/drawing/2016/5/12/chartex" xmlns:cx7="http://schemas.microsoft.com/office/drawing/2016/5/13/chartex" xmlns:cx8="http://schemas.microsoft.com/office/drawing/2016/5/14/chartex" xmlns:mc="http://schemas.openxmlformats.org/markup-compatibility/2006" xmlns:aink="http://schemas.microsoft.com/office/drawing/2016/ink" xmlns:am3d="http://schemas.microsoft.com/office/drawing/2017/model3d" xmlns:o="urn:schemas-microsoft-com:office:office" xmlns:r="http://schemas.openxmlformats.org/officeDocument/2006/relationships" xmlns:m="http://schemas.openxmlformats.org/officeDocument/2006/math" xmlns:v="urn:schemas-microsoft-com:vml" xmlns:wp14="http://schemas.microsoft.com/office/word/2010/wordprocessingDrawing" xmlns:wp="http://schemas.openxmlformats.org/drawingml/2006/wordprocessingDrawing" xmlns:w10="urn:schemas-microsoft-com:office:word" xmlns:w="http://schemas.openxmlformats.org/wordprocessingml/2006/main" xmlns:w14="http://schemas.microsoft.com/office/word/2010/wordml" xmlns:w15="http://schemas.microsoft.com/office/word/2012/wordml" xmlns:w16cid="http://schemas.microsoft.com/office/word/2016/wordml/cid" xmlns:w16se="http://schemas.microsoft.com/office/word/2015/wordml/symex" xmlns:wpg="http://schemas.microsoft.com/office/word/2010/wordprocessingGroup" xmlns:wpi="http://schemas.microsoft.com/office/word/2010/wordprocessingInk" xmlns:wne="http://schemas.microsoft.com/office/word/2006/wordml" xmlns:wps="http://schemas.microsoft.com/office/word/2010/wordprocessingShape" mc:Ignorable="w14 w15 w16se w16cid wp14">
   <w:tbl>
     <w:tblPr>
       <w:tblW w:w="9065" w:type="dxa"/>
@@ -1319,7 +1339,7 @@
         </w:tcPr>
         <w:p>
           <w:pPr>
-            <w:pStyle w:val="En-tte"/>
+            <w:pStyle w:val="Kopfzeile"/>
             <w:ind w:left="-115"/>
           </w:pPr>
           <w:r>
@@ -1385,7 +1405,7 @@
         </w:tcPr>
         <w:p>
           <w:pPr>
-            <w:pStyle w:val="En-tte"/>
+            <w:pStyle w:val="Kopfzeile"/>
             <w:jc w:val="center"/>
           </w:pPr>
         </w:p>
@@ -1403,7 +1423,7 @@
         </w:tcPr>
         <w:p>
           <w:pPr>
-            <w:pStyle w:val="En-tte"/>
+            <w:pStyle w:val="Kopfzeile"/>
             <w:ind w:right="-115"/>
             <w:jc w:val="right"/>
           </w:pPr>
@@ -1413,14 +1433,14 @@
   </w:tbl>
   <w:p>
     <w:pPr>
-      <w:pStyle w:val="En-tte"/>
+      <w:pStyle w:val="Kopfzeile"/>
     </w:pPr>
   </w:p>
 </w:hdr>
 </file>
 
 <file path=word/numbering.xml><?xml version="1.0" encoding="utf-8"?>
-<w:numbering xmlns:wpc="http://schemas.microsoft.com/office/word/2010/wordprocessingCanvas" xmlns:mc="http://schemas.openxmlformats.org/markup-compatibility/2006" xmlns:o="urn:schemas-microsoft-com:office:office" xmlns:r="http://schemas.openxmlformats.org/officeDocument/2006/relationships" xmlns:m="http://schemas.openxmlformats.org/officeDocument/2006/math" xmlns:v="urn:schemas-microsoft-com:vml" xmlns:wp14="http://schemas.microsoft.com/office/word/2010/wordprocessingDrawing" xmlns:wp="http://schemas.openxmlformats.org/drawingml/2006/wordprocessingDrawing" xmlns:w10="urn:schemas-microsoft-com:office:word" xmlns:w="http://schemas.openxmlformats.org/wordprocessingml/2006/main" xmlns:w14="http://schemas.microsoft.com/office/word/2010/wordml" xmlns:w15="http://schemas.microsoft.com/office/word/2012/wordml" xmlns:wpg="http://schemas.microsoft.com/office/word/2010/wordprocessingGroup" xmlns:wpi="http://schemas.microsoft.com/office/word/2010/wordprocessingInk" xmlns:wne="http://schemas.microsoft.com/office/word/2006/wordml" xmlns:wps="http://schemas.microsoft.com/office/word/2010/wordprocessingShape" mc:Ignorable="w14 w15 wp14">
+<w:numbering xmlns:wpc="http://schemas.microsoft.com/office/word/2010/wordprocessingCanvas" xmlns:cx="http://schemas.microsoft.com/office/drawing/2014/chartex" xmlns:cx1="http://schemas.microsoft.com/office/drawing/2015/9/8/chartex" xmlns:cx2="http://schemas.microsoft.com/office/drawing/2015/10/21/chartex" xmlns:cx3="http://schemas.microsoft.com/office/drawing/2016/5/9/chartex" xmlns:cx4="http://schemas.microsoft.com/office/drawing/2016/5/10/chartex" xmlns:cx5="http://schemas.microsoft.com/office/drawing/2016/5/11/chartex" xmlns:cx6="http://schemas.microsoft.com/office/drawing/2016/5/12/chartex" xmlns:cx7="http://schemas.microsoft.com/office/drawing/2016/5/13/chartex" xmlns:cx8="http://schemas.microsoft.com/office/drawing/2016/5/14/chartex" xmlns:mc="http://schemas.openxmlformats.org/markup-compatibility/2006" xmlns:aink="http://schemas.microsoft.com/office/drawing/2016/ink" xmlns:am3d="http://schemas.microsoft.com/office/drawing/2017/model3d" xmlns:o="urn:schemas-microsoft-com:office:office" xmlns:r="http://schemas.openxmlformats.org/officeDocument/2006/relationships" xmlns:m="http://schemas.openxmlformats.org/officeDocument/2006/math" xmlns:v="urn:schemas-microsoft-com:vml" xmlns:wp14="http://schemas.microsoft.com/office/word/2010/wordprocessingDrawing" xmlns:wp="http://schemas.openxmlformats.org/drawingml/2006/wordprocessingDrawing" xmlns:w10="urn:schemas-microsoft-com:office:word" xmlns:w="http://schemas.openxmlformats.org/wordprocessingml/2006/main" xmlns:w14="http://schemas.microsoft.com/office/word/2010/wordml" xmlns:w15="http://schemas.microsoft.com/office/word/2012/wordml" xmlns:w16cid="http://schemas.microsoft.com/office/word/2016/wordml/cid" xmlns:w16se="http://schemas.microsoft.com/office/word/2015/wordml/symex" xmlns:wpg="http://schemas.microsoft.com/office/word/2010/wordprocessingGroup" xmlns:wpi="http://schemas.microsoft.com/office/word/2010/wordprocessingInk" xmlns:wne="http://schemas.microsoft.com/office/word/2006/wordml" xmlns:wps="http://schemas.microsoft.com/office/word/2010/wordprocessingShape" mc:Ignorable="w14 w15 w16se w16cid wp14">
   <w:abstractNum w:abstractNumId="0" w15:restartNumberingAfterBreak="0">
     <w:nsid w:val="0BC121F1"/>
     <w:multiLevelType w:val="multilevel"/>
@@ -2140,7 +2160,7 @@
 </file>
 
 <file path=word/styles.xml><?xml version="1.0" encoding="utf-8"?>
-<w:styles xmlns:mc="http://schemas.openxmlformats.org/markup-compatibility/2006" xmlns:r="http://schemas.openxmlformats.org/officeDocument/2006/relationships" xmlns:w="http://schemas.openxmlformats.org/wordprocessingml/2006/main" xmlns:w14="http://schemas.microsoft.com/office/word/2010/wordml" xmlns:w15="http://schemas.microsoft.com/office/word/2012/wordml" mc:Ignorable="w14 w15">
+<w:styles xmlns:mc="http://schemas.openxmlformats.org/markup-compatibility/2006" xmlns:r="http://schemas.openxmlformats.org/officeDocument/2006/relationships" xmlns:w="http://schemas.openxmlformats.org/wordprocessingml/2006/main" xmlns:w14="http://schemas.microsoft.com/office/word/2010/wordml" xmlns:w15="http://schemas.microsoft.com/office/word/2012/wordml" xmlns:w16cid="http://schemas.microsoft.com/office/word/2016/wordml/cid" xmlns:w16se="http://schemas.microsoft.com/office/word/2015/wordml/symex" mc:Ignorable="w14 w15 w16se w16cid">
   <w:docDefaults>
     <w:rPrDefault>
       <w:rPr>
@@ -2158,7 +2178,7 @@
       </w:pPr>
     </w:pPrDefault>
   </w:docDefaults>
-  <w:latentStyles w:defLockedState="0" w:defUIPriority="99" w:defSemiHidden="0" w:defUnhideWhenUsed="0" w:defQFormat="0" w:count="371">
+  <w:latentStyles w:defLockedState="0" w:defUIPriority="99" w:defSemiHidden="0" w:defUnhideWhenUsed="0" w:defQFormat="0" w:count="375">
     <w:lsdException w:name="Normal" w:uiPriority="0" w:qFormat="1"/>
     <w:lsdException w:name="heading 1" w:uiPriority="9" w:qFormat="1"/>
     <w:lsdException w:name="heading 2" w:semiHidden="1" w:uiPriority="9" w:unhideWhenUsed="1" w:qFormat="1"/>
@@ -2264,7 +2284,6 @@
     <w:lsdException w:name="HTML Sample" w:semiHidden="1" w:unhideWhenUsed="1"/>
     <w:lsdException w:name="HTML Typewriter" w:semiHidden="1" w:unhideWhenUsed="1"/>
     <w:lsdException w:name="HTML Variable" w:semiHidden="1" w:unhideWhenUsed="1"/>
-    <w:lsdException w:name="Normal Table" w:semiHidden="1" w:unhideWhenUsed="1"/>
     <w:lsdException w:name="annotation subject" w:semiHidden="1" w:unhideWhenUsed="1"/>
     <w:lsdException w:name="No List" w:semiHidden="1" w:unhideWhenUsed="1"/>
     <w:lsdException w:name="Outline List 1" w:semiHidden="1" w:unhideWhenUsed="1"/>
@@ -2308,10 +2327,8 @@
     <w:lsdException w:name="Table Elegant" w:semiHidden="1" w:unhideWhenUsed="1"/>
     <w:lsdException w:name="Table Professional" w:semiHidden="1" w:unhideWhenUsed="1"/>
     <w:lsdException w:name="Table Subtle 1" w:semiHidden="1" w:unhideWhenUsed="1"/>
-    <w:lsdException w:name="Table Subtle 2" w:semiHidden="1" w:unhideWhenUsed="1"/>
     <w:lsdException w:name="Table Web 1" w:semiHidden="1" w:unhideWhenUsed="1"/>
     <w:lsdException w:name="Table Web 2" w:semiHidden="1" w:unhideWhenUsed="1"/>
-    <w:lsdException w:name="Table Web 3" w:semiHidden="1" w:unhideWhenUsed="1"/>
     <w:lsdException w:name="Balloon Text" w:semiHidden="1" w:unhideWhenUsed="1"/>
     <w:lsdException w:name="Table Grid" w:uiPriority="39"/>
     <w:lsdException w:name="Table Theme" w:semiHidden="1" w:unhideWhenUsed="1"/>
@@ -2530,8 +2547,12 @@
     <w:lsdException w:name="List Table 5 Dark Accent 6" w:uiPriority="50"/>
     <w:lsdException w:name="List Table 6 Colorful Accent 6" w:uiPriority="51"/>
     <w:lsdException w:name="List Table 7 Colorful Accent 6" w:uiPriority="52"/>
+    <w:lsdException w:name="Mention" w:semiHidden="1" w:unhideWhenUsed="1"/>
+    <w:lsdException w:name="Smart Hyperlink" w:semiHidden="1" w:unhideWhenUsed="1"/>
+    <w:lsdException w:name="Hashtag" w:semiHidden="1" w:unhideWhenUsed="1"/>
+    <w:lsdException w:name="Unresolved Mention" w:semiHidden="1" w:unhideWhenUsed="1"/>
   </w:latentStyles>
-  <w:style w:type="paragraph" w:default="1" w:styleId="Normal">
+  <w:style w:type="paragraph" w:default="1" w:styleId="Standard">
     <w:name w:val="Normal"/>
     <w:qFormat/>
     <w:pPr>
@@ -2539,13 +2560,13 @@
       <w:suppressAutoHyphens/>
     </w:pPr>
   </w:style>
-  <w:style w:type="character" w:default="1" w:styleId="Policepardfaut">
+  <w:style w:type="character" w:default="1" w:styleId="Absatz-Standardschriftart">
     <w:name w:val="Default Paragraph Font"/>
     <w:uiPriority w:val="1"/>
     <w:semiHidden/>
     <w:unhideWhenUsed/>
   </w:style>
-  <w:style w:type="table" w:default="1" w:styleId="TableauNormal">
+  <w:style w:type="table" w:default="1" w:styleId="NormaleTabelle">
     <w:name w:val="Normal Table"/>
     <w:uiPriority w:val="99"/>
     <w:semiHidden/>
@@ -2560,7 +2581,7 @@
       </w:tblCellMar>
     </w:tblPr>
   </w:style>
-  <w:style w:type="numbering" w:default="1" w:styleId="Aucuneliste">
+  <w:style w:type="numbering" w:default="1" w:styleId="KeineListe">
     <w:name w:val="No List"/>
     <w:uiPriority w:val="99"/>
     <w:semiHidden/>
@@ -2568,7 +2589,7 @@
   </w:style>
   <w:style w:type="paragraph" w:customStyle="1" w:styleId="Heading">
     <w:name w:val="Heading"/>
-    <w:basedOn w:val="Normal"/>
+    <w:basedOn w:val="Standard"/>
     <w:next w:val="Textbody"/>
     <w:pPr>
       <w:keepNext/>
@@ -2582,7 +2603,7 @@
   </w:style>
   <w:style w:type="paragraph" w:customStyle="1" w:styleId="Textbody">
     <w:name w:val="Text body"/>
-    <w:basedOn w:val="Normal"/>
+    <w:basedOn w:val="Standard"/>
     <w:pPr>
       <w:spacing w:after="140" w:line="276" w:lineRule="auto"/>
     </w:pPr>
@@ -2594,9 +2615,9 @@
       <w:rFonts w:cs="Lohit Devanagari"/>
     </w:rPr>
   </w:style>
-  <w:style w:type="paragraph" w:styleId="Lgende">
+  <w:style w:type="paragraph" w:styleId="Beschriftung">
     <w:name w:val="caption"/>
-    <w:basedOn w:val="Normal"/>
+    <w:basedOn w:val="Standard"/>
     <w:pPr>
       <w:suppressLineNumbers/>
       <w:spacing w:before="120" w:after="120"/>
@@ -2609,7 +2630,7 @@
   </w:style>
   <w:style w:type="paragraph" w:customStyle="1" w:styleId="Index">
     <w:name w:val="Index"/>
-    <w:basedOn w:val="Normal"/>
+    <w:basedOn w:val="Standard"/>
     <w:pPr>
       <w:suppressLineNumbers/>
     </w:pPr>
@@ -2617,16 +2638,16 @@
       <w:rFonts w:cs="Lohit Devanagari"/>
     </w:rPr>
   </w:style>
-  <w:style w:type="paragraph" w:styleId="Paragraphedeliste">
+  <w:style w:type="paragraph" w:styleId="Listenabsatz">
     <w:name w:val="List Paragraph"/>
-    <w:basedOn w:val="Normal"/>
+    <w:basedOn w:val="Standard"/>
     <w:pPr>
       <w:ind w:left="720"/>
     </w:pPr>
   </w:style>
-  <w:style w:type="paragraph" w:styleId="En-tte">
+  <w:style w:type="paragraph" w:styleId="Kopfzeile">
     <w:name w:val="header"/>
-    <w:basedOn w:val="Normal"/>
+    <w:basedOn w:val="Standard"/>
     <w:pPr>
       <w:tabs>
         <w:tab w:val="center" w:pos="4680"/>
@@ -2634,9 +2655,9 @@
       </w:tabs>
     </w:pPr>
   </w:style>
-  <w:style w:type="paragraph" w:styleId="Pieddepage">
+  <w:style w:type="paragraph" w:styleId="Fuzeile">
     <w:name w:val="footer"/>
-    <w:basedOn w:val="Normal"/>
+    <w:basedOn w:val="Standard"/>
     <w:pPr>
       <w:tabs>
         <w:tab w:val="center" w:pos="4680"/>
@@ -2646,18 +2667,18 @@
   </w:style>
   <w:style w:type="paragraph" w:customStyle="1" w:styleId="TableContents">
     <w:name w:val="Table Contents"/>
-    <w:basedOn w:val="Normal"/>
+    <w:basedOn w:val="Standard"/>
     <w:pPr>
       <w:suppressLineNumbers/>
     </w:pPr>
   </w:style>
   <w:style w:type="character" w:customStyle="1" w:styleId="HeaderChar">
     <w:name w:val="Header Char"/>
-    <w:basedOn w:val="Policepardfaut"/>
+    <w:basedOn w:val="Absatz-Standardschriftart"/>
   </w:style>
   <w:style w:type="character" w:customStyle="1" w:styleId="FooterChar">
     <w:name w:val="Footer Char"/>
-    <w:basedOn w:val="Policepardfaut"/>
+    <w:basedOn w:val="Absatz-Standardschriftart"/>
   </w:style>
   <w:style w:type="character" w:customStyle="1" w:styleId="ListLabel1">
     <w:name w:val="ListLabel 1"/>
@@ -2877,7 +2898,7 @@
   </w:style>
   <w:style w:type="numbering" w:customStyle="1" w:styleId="KeineListe1">
     <w:name w:val="Keine Liste1"/>
-    <w:basedOn w:val="Aucuneliste"/>
+    <w:basedOn w:val="KeineListe"/>
     <w:pPr>
       <w:numPr>
         <w:numId w:val="1"/>
@@ -2886,7 +2907,7 @@
   </w:style>
   <w:style w:type="numbering" w:customStyle="1" w:styleId="WWNum1">
     <w:name w:val="WWNum1"/>
-    <w:basedOn w:val="Aucuneliste"/>
+    <w:basedOn w:val="KeineListe"/>
     <w:pPr>
       <w:numPr>
         <w:numId w:val="2"/>
@@ -2895,7 +2916,7 @@
   </w:style>
   <w:style w:type="numbering" w:customStyle="1" w:styleId="WWNum2">
     <w:name w:val="WWNum2"/>
-    <w:basedOn w:val="Aucuneliste"/>
+    <w:basedOn w:val="KeineListe"/>
     <w:pPr>
       <w:numPr>
         <w:numId w:val="8"/>
@@ -2904,7 +2925,7 @@
   </w:style>
   <w:style w:type="numbering" w:customStyle="1" w:styleId="WWNum3">
     <w:name w:val="WWNum3"/>
-    <w:basedOn w:val="Aucuneliste"/>
+    <w:basedOn w:val="KeineListe"/>
     <w:pPr>
       <w:numPr>
         <w:numId w:val="4"/>
@@ -2913,7 +2934,7 @@
   </w:style>
   <w:style w:type="numbering" w:customStyle="1" w:styleId="WWNum4">
     <w:name w:val="WWNum4"/>
-    <w:basedOn w:val="Aucuneliste"/>
+    <w:basedOn w:val="KeineListe"/>
     <w:pPr>
       <w:numPr>
         <w:numId w:val="5"/>
@@ -2922,7 +2943,7 @@
   </w:style>
   <w:style w:type="numbering" w:customStyle="1" w:styleId="WWNum5">
     <w:name w:val="WWNum5"/>
-    <w:basedOn w:val="Aucuneliste"/>
+    <w:basedOn w:val="KeineListe"/>
     <w:pPr>
       <w:numPr>
         <w:numId w:val="6"/>
@@ -3232,7 +3253,7 @@
 </file>
 
 <file path=customXml/itemProps1.xml><?xml version="1.0" encoding="utf-8"?>
-<ds:datastoreItem xmlns:ds="http://schemas.openxmlformats.org/officeDocument/2006/customXml" ds:itemID="{273F6674-C0E9-4DE9-A3D0-F81450449FF2}">
+<ds:datastoreItem xmlns:ds="http://schemas.openxmlformats.org/officeDocument/2006/customXml" ds:itemID="{9F3CA151-B7DC-4779-AF8B-BDC4A093F1A7}">
   <ds:schemaRefs>
     <ds:schemaRef ds:uri="http://schemas.openxmlformats.org/officeDocument/2006/bibliography"/>
   </ds:schemaRefs>

--- a/Daily/sprint8/Daily_Scrum_1.docx
+++ b/Daily/sprint8/Daily_Scrum_1.docx
@@ -335,16 +335,8 @@
               <w:rPr>
                 <w:rFonts w:cs="Calibri"/>
               </w:rPr>
-              <w:t xml:space="preserve">, </w:t>
+              <w:t>, Hemlata</w:t>
             </w:r>
-            <w:proofErr w:type="spellStart"/>
-            <w:r>
-              <w:rPr>
-                <w:rFonts w:cs="Calibri"/>
-              </w:rPr>
-              <w:t>Hemlata</w:t>
-            </w:r>
-            <w:proofErr w:type="spellEnd"/>
             <w:r>
               <w:rPr>
                 <w:rFonts w:cs="Calibri"/>
@@ -381,7 +373,7 @@
     </w:p>
     <w:p>
       <w:pPr>
-        <w:pStyle w:val="Listenabsatz"/>
+        <w:pStyle w:val="ListParagraph"/>
         <w:widowControl w:val="0"/>
         <w:numPr>
           <w:ilvl w:val="0"/>
@@ -487,7 +479,7 @@
     </w:p>
     <w:p>
       <w:pPr>
-        <w:pStyle w:val="Listenabsatz"/>
+        <w:pStyle w:val="ListParagraph"/>
         <w:numPr>
           <w:ilvl w:val="0"/>
           <w:numId w:val="9"/>
@@ -572,12 +564,10 @@
         </w:rPr>
         <w:t>(5h)</w:t>
       </w:r>
-      <w:bookmarkStart w:id="0" w:name="_GoBack"/>
-      <w:bookmarkEnd w:id="0"/>
     </w:p>
     <w:p>
       <w:pPr>
-        <w:pStyle w:val="Listenabsatz"/>
+        <w:pStyle w:val="ListParagraph"/>
         <w:numPr>
           <w:ilvl w:val="0"/>
           <w:numId w:val="9"/>
@@ -685,7 +675,7 @@
     </w:p>
     <w:p>
       <w:pPr>
-        <w:pStyle w:val="Listenabsatz"/>
+        <w:pStyle w:val="ListParagraph"/>
         <w:widowControl w:val="0"/>
         <w:numPr>
           <w:ilvl w:val="0"/>
@@ -700,29 +690,16 @@
           <w:lang w:val="en-US"/>
         </w:rPr>
       </w:pPr>
-      <w:proofErr w:type="spellStart"/>
-      <w:r>
-        <w:rPr>
-          <w:rFonts w:ascii="Calibri Light" w:hAnsi="Calibri Light" w:cs="Times"/>
-          <w:b/>
-          <w:color w:val="000000"/>
-          <w:sz w:val="28"/>
-          <w:szCs w:val="28"/>
-          <w:lang w:val="en-US"/>
-        </w:rPr>
-        <w:t>Hemlata</w:t>
-      </w:r>
-      <w:proofErr w:type="spellEnd"/>
-      <w:r>
-        <w:rPr>
-          <w:rFonts w:ascii="Calibri Light" w:hAnsi="Calibri Light" w:cs="Times"/>
-          <w:b/>
-          <w:color w:val="000000"/>
-          <w:sz w:val="28"/>
-          <w:szCs w:val="28"/>
-          <w:lang w:val="en-US"/>
-        </w:rPr>
-        <w:t xml:space="preserve">: </w:t>
+      <w:r>
+        <w:rPr>
+          <w:rFonts w:ascii="Calibri Light" w:hAnsi="Calibri Light" w:cs="Times"/>
+          <w:b/>
+          <w:color w:val="000000"/>
+          <w:sz w:val="28"/>
+          <w:szCs w:val="28"/>
+          <w:lang w:val="en-US"/>
+        </w:rPr>
+        <w:t xml:space="preserve">Hemlata: </w:t>
       </w:r>
       <w:r>
         <w:rPr>
@@ -733,11 +710,43 @@
           <w:lang w:val="en-US"/>
         </w:rPr>
         <w:t>research on all kind of regression algorithms</w:t>
+      </w:r>
+      <w:r>
+        <w:rPr>
+          <w:rFonts w:ascii="Calibri Light" w:hAnsi="Calibri Light" w:cs="Times"/>
+          <w:color w:val="000000"/>
+          <w:sz w:val="28"/>
+          <w:szCs w:val="28"/>
+          <w:lang w:val="en-US"/>
+        </w:rPr>
+        <w:t>(</w:t>
+      </w:r>
+      <w:r>
+        <w:rPr>
+          <w:rFonts w:ascii="Calibri Light" w:hAnsi="Calibri Light" w:cs="Times"/>
+          <w:color w:val="000000"/>
+          <w:sz w:val="28"/>
+          <w:szCs w:val="28"/>
+          <w:lang w:val="en-US"/>
+        </w:rPr>
+        <w:t>9</w:t>
+      </w:r>
+      <w:bookmarkStart w:id="0" w:name="_GoBack"/>
+      <w:bookmarkEnd w:id="0"/>
+      <w:r>
+        <w:rPr>
+          <w:rFonts w:ascii="Calibri Light" w:hAnsi="Calibri Light" w:cs="Times"/>
+          <w:color w:val="000000"/>
+          <w:sz w:val="28"/>
+          <w:szCs w:val="28"/>
+          <w:lang w:val="en-US"/>
+        </w:rPr>
+        <w:t>h)</w:t>
       </w:r>
     </w:p>
     <w:p>
       <w:pPr>
-        <w:pStyle w:val="Listenabsatz"/>
+        <w:pStyle w:val="ListParagraph"/>
         <w:widowControl w:val="0"/>
         <w:numPr>
           <w:ilvl w:val="0"/>
@@ -791,7 +800,7 @@
     </w:p>
     <w:p>
       <w:pPr>
-        <w:pStyle w:val="Listenabsatz"/>
+        <w:pStyle w:val="ListParagraph"/>
         <w:widowControl w:val="0"/>
         <w:numPr>
           <w:ilvl w:val="0"/>
@@ -853,7 +862,7 @@
     </w:p>
     <w:p>
       <w:pPr>
-        <w:pStyle w:val="Listenabsatz"/>
+        <w:pStyle w:val="ListParagraph"/>
         <w:widowControl w:val="0"/>
         <w:numPr>
           <w:ilvl w:val="0"/>
@@ -903,7 +912,7 @@
     </w:p>
     <w:p>
       <w:pPr>
-        <w:pStyle w:val="Listenabsatz"/>
+        <w:pStyle w:val="ListParagraph"/>
         <w:widowControl w:val="0"/>
         <w:numPr>
           <w:ilvl w:val="0"/>
@@ -953,7 +962,7 @@
     </w:p>
     <w:p>
       <w:pPr>
-        <w:pStyle w:val="Listenabsatz"/>
+        <w:pStyle w:val="ListParagraph"/>
         <w:widowControl w:val="0"/>
         <w:numPr>
           <w:ilvl w:val="0"/>
@@ -969,29 +978,16 @@
           <w:lang w:val="en-US"/>
         </w:rPr>
       </w:pPr>
-      <w:proofErr w:type="spellStart"/>
-      <w:r>
-        <w:rPr>
-          <w:rFonts w:ascii="Calibri Light" w:hAnsi="Calibri Light" w:cs="Times"/>
-          <w:b/>
-          <w:color w:val="000000"/>
-          <w:sz w:val="28"/>
-          <w:szCs w:val="28"/>
-          <w:lang w:val="en-US"/>
-        </w:rPr>
-        <w:t>Hemlata</w:t>
-      </w:r>
-      <w:proofErr w:type="spellEnd"/>
-      <w:r>
-        <w:rPr>
-          <w:rFonts w:ascii="Calibri Light" w:hAnsi="Calibri Light" w:cs="Times"/>
-          <w:b/>
-          <w:color w:val="000000"/>
-          <w:sz w:val="28"/>
-          <w:szCs w:val="28"/>
-          <w:lang w:val="en-US"/>
-        </w:rPr>
-        <w:t>:</w:t>
+      <w:r>
+        <w:rPr>
+          <w:rFonts w:ascii="Calibri Light" w:hAnsi="Calibri Light" w:cs="Times"/>
+          <w:b/>
+          <w:color w:val="000000"/>
+          <w:sz w:val="28"/>
+          <w:szCs w:val="28"/>
+          <w:lang w:val="en-US"/>
+        </w:rPr>
+        <w:t>Hemlata:</w:t>
       </w:r>
       <w:r>
         <w:rPr>
@@ -1039,7 +1035,7 @@
     </w:p>
     <w:p>
       <w:pPr>
-        <w:pStyle w:val="Listenabsatz"/>
+        <w:pStyle w:val="ListParagraph"/>
         <w:widowControl w:val="0"/>
         <w:numPr>
           <w:ilvl w:val="0"/>
@@ -1115,7 +1111,7 @@
     </w:p>
     <w:p>
       <w:pPr>
-        <w:pStyle w:val="Listenabsatz"/>
+        <w:pStyle w:val="ListParagraph"/>
         <w:widowControl w:val="0"/>
         <w:numPr>
           <w:ilvl w:val="0"/>
@@ -1234,7 +1230,7 @@
         </w:tcPr>
         <w:p>
           <w:pPr>
-            <w:pStyle w:val="Kopfzeile"/>
+            <w:pStyle w:val="Header"/>
             <w:ind w:left="-115"/>
           </w:pPr>
         </w:p>
@@ -1252,7 +1248,7 @@
         </w:tcPr>
         <w:p>
           <w:pPr>
-            <w:pStyle w:val="Kopfzeile"/>
+            <w:pStyle w:val="Header"/>
             <w:jc w:val="center"/>
           </w:pPr>
         </w:p>
@@ -1270,7 +1266,7 @@
         </w:tcPr>
         <w:p>
           <w:pPr>
-            <w:pStyle w:val="Kopfzeile"/>
+            <w:pStyle w:val="Header"/>
             <w:ind w:right="-115"/>
             <w:jc w:val="right"/>
           </w:pPr>
@@ -1280,7 +1276,7 @@
   </w:tbl>
   <w:p>
     <w:pPr>
-      <w:pStyle w:val="Fuzeile"/>
+      <w:pStyle w:val="Footer"/>
     </w:pPr>
   </w:p>
 </w:ftr>
@@ -1339,7 +1335,7 @@
         </w:tcPr>
         <w:p>
           <w:pPr>
-            <w:pStyle w:val="Kopfzeile"/>
+            <w:pStyle w:val="Header"/>
             <w:ind w:left="-115"/>
           </w:pPr>
           <w:r>
@@ -1405,7 +1401,7 @@
         </w:tcPr>
         <w:p>
           <w:pPr>
-            <w:pStyle w:val="Kopfzeile"/>
+            <w:pStyle w:val="Header"/>
             <w:jc w:val="center"/>
           </w:pPr>
         </w:p>
@@ -1423,7 +1419,7 @@
         </w:tcPr>
         <w:p>
           <w:pPr>
-            <w:pStyle w:val="Kopfzeile"/>
+            <w:pStyle w:val="Header"/>
             <w:ind w:right="-115"/>
             <w:jc w:val="right"/>
           </w:pPr>
@@ -1433,7 +1429,7 @@
   </w:tbl>
   <w:p>
     <w:pPr>
-      <w:pStyle w:val="Kopfzeile"/>
+      <w:pStyle w:val="Header"/>
     </w:pPr>
   </w:p>
 </w:hdr>
@@ -2284,6 +2280,7 @@
     <w:lsdException w:name="HTML Sample" w:semiHidden="1" w:unhideWhenUsed="1"/>
     <w:lsdException w:name="HTML Typewriter" w:semiHidden="1" w:unhideWhenUsed="1"/>
     <w:lsdException w:name="HTML Variable" w:semiHidden="1" w:unhideWhenUsed="1"/>
+    <w:lsdException w:name="Normal Table" w:semiHidden="1" w:unhideWhenUsed="1"/>
     <w:lsdException w:name="annotation subject" w:semiHidden="1" w:unhideWhenUsed="1"/>
     <w:lsdException w:name="No List" w:semiHidden="1" w:unhideWhenUsed="1"/>
     <w:lsdException w:name="Outline List 1" w:semiHidden="1" w:unhideWhenUsed="1"/>
@@ -2327,8 +2324,10 @@
     <w:lsdException w:name="Table Elegant" w:semiHidden="1" w:unhideWhenUsed="1"/>
     <w:lsdException w:name="Table Professional" w:semiHidden="1" w:unhideWhenUsed="1"/>
     <w:lsdException w:name="Table Subtle 1" w:semiHidden="1" w:unhideWhenUsed="1"/>
+    <w:lsdException w:name="Table Subtle 2" w:semiHidden="1" w:unhideWhenUsed="1"/>
     <w:lsdException w:name="Table Web 1" w:semiHidden="1" w:unhideWhenUsed="1"/>
     <w:lsdException w:name="Table Web 2" w:semiHidden="1" w:unhideWhenUsed="1"/>
+    <w:lsdException w:name="Table Web 3" w:semiHidden="1" w:unhideWhenUsed="1"/>
     <w:lsdException w:name="Balloon Text" w:semiHidden="1" w:unhideWhenUsed="1"/>
     <w:lsdException w:name="Table Grid" w:uiPriority="39"/>
     <w:lsdException w:name="Table Theme" w:semiHidden="1" w:unhideWhenUsed="1"/>
@@ -2552,7 +2551,7 @@
     <w:lsdException w:name="Hashtag" w:semiHidden="1" w:unhideWhenUsed="1"/>
     <w:lsdException w:name="Unresolved Mention" w:semiHidden="1" w:unhideWhenUsed="1"/>
   </w:latentStyles>
-  <w:style w:type="paragraph" w:default="1" w:styleId="Standard">
+  <w:style w:type="paragraph" w:default="1" w:styleId="Normal">
     <w:name w:val="Normal"/>
     <w:qFormat/>
     <w:pPr>
@@ -2560,13 +2559,13 @@
       <w:suppressAutoHyphens/>
     </w:pPr>
   </w:style>
-  <w:style w:type="character" w:default="1" w:styleId="Absatz-Standardschriftart">
+  <w:style w:type="character" w:default="1" w:styleId="DefaultParagraphFont">
     <w:name w:val="Default Paragraph Font"/>
     <w:uiPriority w:val="1"/>
     <w:semiHidden/>
     <w:unhideWhenUsed/>
   </w:style>
-  <w:style w:type="table" w:default="1" w:styleId="NormaleTabelle">
+  <w:style w:type="table" w:default="1" w:styleId="TableNormal">
     <w:name w:val="Normal Table"/>
     <w:uiPriority w:val="99"/>
     <w:semiHidden/>
@@ -2581,7 +2580,7 @@
       </w:tblCellMar>
     </w:tblPr>
   </w:style>
-  <w:style w:type="numbering" w:default="1" w:styleId="KeineListe">
+  <w:style w:type="numbering" w:default="1" w:styleId="NoList">
     <w:name w:val="No List"/>
     <w:uiPriority w:val="99"/>
     <w:semiHidden/>
@@ -2589,7 +2588,7 @@
   </w:style>
   <w:style w:type="paragraph" w:customStyle="1" w:styleId="Heading">
     <w:name w:val="Heading"/>
-    <w:basedOn w:val="Standard"/>
+    <w:basedOn w:val="Normal"/>
     <w:next w:val="Textbody"/>
     <w:pPr>
       <w:keepNext/>
@@ -2603,21 +2602,21 @@
   </w:style>
   <w:style w:type="paragraph" w:customStyle="1" w:styleId="Textbody">
     <w:name w:val="Text body"/>
-    <w:basedOn w:val="Standard"/>
+    <w:basedOn w:val="Normal"/>
     <w:pPr>
       <w:spacing w:after="140" w:line="276" w:lineRule="auto"/>
     </w:pPr>
   </w:style>
-  <w:style w:type="paragraph" w:styleId="Liste">
+  <w:style w:type="paragraph" w:styleId="List">
     <w:name w:val="List"/>
     <w:basedOn w:val="Textbody"/>
     <w:rPr>
       <w:rFonts w:cs="Lohit Devanagari"/>
     </w:rPr>
   </w:style>
-  <w:style w:type="paragraph" w:styleId="Beschriftung">
+  <w:style w:type="paragraph" w:styleId="Caption">
     <w:name w:val="caption"/>
-    <w:basedOn w:val="Standard"/>
+    <w:basedOn w:val="Normal"/>
     <w:pPr>
       <w:suppressLineNumbers/>
       <w:spacing w:before="120" w:after="120"/>
@@ -2630,7 +2629,7 @@
   </w:style>
   <w:style w:type="paragraph" w:customStyle="1" w:styleId="Index">
     <w:name w:val="Index"/>
-    <w:basedOn w:val="Standard"/>
+    <w:basedOn w:val="Normal"/>
     <w:pPr>
       <w:suppressLineNumbers/>
     </w:pPr>
@@ -2638,16 +2637,16 @@
       <w:rFonts w:cs="Lohit Devanagari"/>
     </w:rPr>
   </w:style>
-  <w:style w:type="paragraph" w:styleId="Listenabsatz">
+  <w:style w:type="paragraph" w:styleId="ListParagraph">
     <w:name w:val="List Paragraph"/>
-    <w:basedOn w:val="Standard"/>
+    <w:basedOn w:val="Normal"/>
     <w:pPr>
       <w:ind w:left="720"/>
     </w:pPr>
   </w:style>
-  <w:style w:type="paragraph" w:styleId="Kopfzeile">
+  <w:style w:type="paragraph" w:styleId="Header">
     <w:name w:val="header"/>
-    <w:basedOn w:val="Standard"/>
+    <w:basedOn w:val="Normal"/>
     <w:pPr>
       <w:tabs>
         <w:tab w:val="center" w:pos="4680"/>
@@ -2655,9 +2654,9 @@
       </w:tabs>
     </w:pPr>
   </w:style>
-  <w:style w:type="paragraph" w:styleId="Fuzeile">
+  <w:style w:type="paragraph" w:styleId="Footer">
     <w:name w:val="footer"/>
-    <w:basedOn w:val="Standard"/>
+    <w:basedOn w:val="Normal"/>
     <w:pPr>
       <w:tabs>
         <w:tab w:val="center" w:pos="4680"/>
@@ -2667,18 +2666,18 @@
   </w:style>
   <w:style w:type="paragraph" w:customStyle="1" w:styleId="TableContents">
     <w:name w:val="Table Contents"/>
-    <w:basedOn w:val="Standard"/>
+    <w:basedOn w:val="Normal"/>
     <w:pPr>
       <w:suppressLineNumbers/>
     </w:pPr>
   </w:style>
   <w:style w:type="character" w:customStyle="1" w:styleId="HeaderChar">
     <w:name w:val="Header Char"/>
-    <w:basedOn w:val="Absatz-Standardschriftart"/>
+    <w:basedOn w:val="DefaultParagraphFont"/>
   </w:style>
   <w:style w:type="character" w:customStyle="1" w:styleId="FooterChar">
     <w:name w:val="Footer Char"/>
-    <w:basedOn w:val="Absatz-Standardschriftart"/>
+    <w:basedOn w:val="DefaultParagraphFont"/>
   </w:style>
   <w:style w:type="character" w:customStyle="1" w:styleId="ListLabel1">
     <w:name w:val="ListLabel 1"/>
@@ -2898,7 +2897,7 @@
   </w:style>
   <w:style w:type="numbering" w:customStyle="1" w:styleId="KeineListe1">
     <w:name w:val="Keine Liste1"/>
-    <w:basedOn w:val="KeineListe"/>
+    <w:basedOn w:val="NoList"/>
     <w:pPr>
       <w:numPr>
         <w:numId w:val="1"/>
@@ -2907,7 +2906,7 @@
   </w:style>
   <w:style w:type="numbering" w:customStyle="1" w:styleId="WWNum1">
     <w:name w:val="WWNum1"/>
-    <w:basedOn w:val="KeineListe"/>
+    <w:basedOn w:val="NoList"/>
     <w:pPr>
       <w:numPr>
         <w:numId w:val="2"/>
@@ -2916,7 +2915,7 @@
   </w:style>
   <w:style w:type="numbering" w:customStyle="1" w:styleId="WWNum2">
     <w:name w:val="WWNum2"/>
-    <w:basedOn w:val="KeineListe"/>
+    <w:basedOn w:val="NoList"/>
     <w:pPr>
       <w:numPr>
         <w:numId w:val="8"/>
@@ -2925,7 +2924,7 @@
   </w:style>
   <w:style w:type="numbering" w:customStyle="1" w:styleId="WWNum3">
     <w:name w:val="WWNum3"/>
-    <w:basedOn w:val="KeineListe"/>
+    <w:basedOn w:val="NoList"/>
     <w:pPr>
       <w:numPr>
         <w:numId w:val="4"/>
@@ -2934,7 +2933,7 @@
   </w:style>
   <w:style w:type="numbering" w:customStyle="1" w:styleId="WWNum4">
     <w:name w:val="WWNum4"/>
-    <w:basedOn w:val="KeineListe"/>
+    <w:basedOn w:val="NoList"/>
     <w:pPr>
       <w:numPr>
         <w:numId w:val="5"/>
@@ -2943,7 +2942,7 @@
   </w:style>
   <w:style w:type="numbering" w:customStyle="1" w:styleId="WWNum5">
     <w:name w:val="WWNum5"/>
-    <w:basedOn w:val="KeineListe"/>
+    <w:basedOn w:val="NoList"/>
     <w:pPr>
       <w:numPr>
         <w:numId w:val="6"/>
@@ -3253,7 +3252,7 @@
 </file>
 
 <file path=customXml/itemProps1.xml><?xml version="1.0" encoding="utf-8"?>
-<ds:datastoreItem xmlns:ds="http://schemas.openxmlformats.org/officeDocument/2006/customXml" ds:itemID="{9F3CA151-B7DC-4779-AF8B-BDC4A093F1A7}">
+<ds:datastoreItem xmlns:ds="http://schemas.openxmlformats.org/officeDocument/2006/customXml" ds:itemID="{55734931-A04C-4B4F-B9B6-A4C430F36FF4}">
   <ds:schemaRefs>
     <ds:schemaRef ds:uri="http://schemas.openxmlformats.org/officeDocument/2006/bibliography"/>
   </ds:schemaRefs>

--- a/Daily/sprint8/Daily_Scrum_1.docx
+++ b/Daily/sprint8/Daily_Scrum_1.docx
@@ -1,6 +1,6 @@
 
 <file path=word/document.xml><?xml version="1.0" encoding="utf-8"?>
-<w:document xmlns:wpc="http://schemas.microsoft.com/office/word/2010/wordprocessingCanvas" xmlns:cx="http://schemas.microsoft.com/office/drawing/2014/chartex" xmlns:cx1="http://schemas.microsoft.com/office/drawing/2015/9/8/chartex" xmlns:cx2="http://schemas.microsoft.com/office/drawing/2015/10/21/chartex" xmlns:cx3="http://schemas.microsoft.com/office/drawing/2016/5/9/chartex" xmlns:cx4="http://schemas.microsoft.com/office/drawing/2016/5/10/chartex" xmlns:cx5="http://schemas.microsoft.com/office/drawing/2016/5/11/chartex" xmlns:cx6="http://schemas.microsoft.com/office/drawing/2016/5/12/chartex" xmlns:cx7="http://schemas.microsoft.com/office/drawing/2016/5/13/chartex" xmlns:cx8="http://schemas.microsoft.com/office/drawing/2016/5/14/chartex" xmlns:mc="http://schemas.openxmlformats.org/markup-compatibility/2006" xmlns:aink="http://schemas.microsoft.com/office/drawing/2016/ink" xmlns:am3d="http://schemas.microsoft.com/office/drawing/2017/model3d" xmlns:o="urn:schemas-microsoft-com:office:office" xmlns:r="http://schemas.openxmlformats.org/officeDocument/2006/relationships" xmlns:m="http://schemas.openxmlformats.org/officeDocument/2006/math" xmlns:v="urn:schemas-microsoft-com:vml" xmlns:wp14="http://schemas.microsoft.com/office/word/2010/wordprocessingDrawing" xmlns:wp="http://schemas.openxmlformats.org/drawingml/2006/wordprocessingDrawing" xmlns:w10="urn:schemas-microsoft-com:office:word" xmlns:w="http://schemas.openxmlformats.org/wordprocessingml/2006/main" xmlns:w14="http://schemas.microsoft.com/office/word/2010/wordml" xmlns:w15="http://schemas.microsoft.com/office/word/2012/wordml" xmlns:w16cid="http://schemas.microsoft.com/office/word/2016/wordml/cid" xmlns:w16se="http://schemas.microsoft.com/office/word/2015/wordml/symex" xmlns:wpg="http://schemas.microsoft.com/office/word/2010/wordprocessingGroup" xmlns:wpi="http://schemas.microsoft.com/office/word/2010/wordprocessingInk" xmlns:wne="http://schemas.microsoft.com/office/word/2006/wordml" xmlns:wps="http://schemas.microsoft.com/office/word/2010/wordprocessingShape" mc:Ignorable="w14 w15 w16se w16cid wp14">
+<w:document xmlns:wpc="http://schemas.microsoft.com/office/word/2010/wordprocessingCanvas" xmlns:cx="http://schemas.microsoft.com/office/drawing/2014/chartex" xmlns:cx1="http://schemas.microsoft.com/office/drawing/2015/9/8/chartex" xmlns:cx2="http://schemas.microsoft.com/office/drawing/2015/10/21/chartex" xmlns:cx3="http://schemas.microsoft.com/office/drawing/2016/5/9/chartex" xmlns:cx4="http://schemas.microsoft.com/office/drawing/2016/5/10/chartex" xmlns:cx5="http://schemas.microsoft.com/office/drawing/2016/5/11/chartex" xmlns:cx6="http://schemas.microsoft.com/office/drawing/2016/5/12/chartex" xmlns:cx7="http://schemas.microsoft.com/office/drawing/2016/5/13/chartex" xmlns:cx8="http://schemas.microsoft.com/office/drawing/2016/5/14/chartex" xmlns:mc="http://schemas.openxmlformats.org/markup-compatibility/2006" xmlns:aink="http://schemas.microsoft.com/office/drawing/2016/ink" xmlns:am3d="http://schemas.microsoft.com/office/drawing/2017/model3d" xmlns:o="urn:schemas-microsoft-com:office:office" xmlns:r="http://schemas.openxmlformats.org/officeDocument/2006/relationships" xmlns:m="http://schemas.openxmlformats.org/officeDocument/2006/math" xmlns:v="urn:schemas-microsoft-com:vml" xmlns:wp14="http://schemas.microsoft.com/office/word/2010/wordprocessingDrawing" xmlns:wp="http://schemas.openxmlformats.org/drawingml/2006/wordprocessingDrawing" xmlns:w10="urn:schemas-microsoft-com:office:word" xmlns:w="http://schemas.openxmlformats.org/wordprocessingml/2006/main" xmlns:w14="http://schemas.microsoft.com/office/word/2010/wordml" xmlns:w15="http://schemas.microsoft.com/office/word/2012/wordml" xmlns:w16cex="http://schemas.microsoft.com/office/word/2018/wordml/cex" xmlns:w16cid="http://schemas.microsoft.com/office/word/2016/wordml/cid" xmlns:w16="http://schemas.microsoft.com/office/word/2018/wordml" xmlns:w16se="http://schemas.microsoft.com/office/word/2015/wordml/symex" xmlns:wpg="http://schemas.microsoft.com/office/word/2010/wordprocessingGroup" xmlns:wpi="http://schemas.microsoft.com/office/word/2010/wordprocessingInk" xmlns:wne="http://schemas.microsoft.com/office/word/2006/wordml" xmlns:wps="http://schemas.microsoft.com/office/word/2010/wordprocessingShape" mc:Ignorable="w14 w15 w16se w16cid w16 w16cex wp14">
   <w:body>
     <w:tbl>
       <w:tblPr>
@@ -83,18 +83,8 @@
                 <w:b/>
                 <w:bCs/>
               </w:rPr>
-              <w:t xml:space="preserve">Daily </w:t>
+              <w:t>Daily Scrum</w:t>
             </w:r>
-            <w:proofErr w:type="spellStart"/>
-            <w:r>
-              <w:rPr>
-                <w:rFonts w:cs="Calibri"/>
-                <w:b/>
-                <w:bCs/>
-              </w:rPr>
-              <w:t>Scrum</w:t>
-            </w:r>
-            <w:proofErr w:type="spellEnd"/>
           </w:p>
         </w:tc>
       </w:tr>
@@ -290,7 +280,6 @@
                 <w:bCs/>
               </w:rPr>
             </w:pPr>
-            <w:proofErr w:type="spellStart"/>
             <w:r>
               <w:rPr>
                 <w:rFonts w:cs="Calibri"/>
@@ -299,7 +288,6 @@
               </w:rPr>
               <w:t>Participants</w:t>
             </w:r>
-            <w:proofErr w:type="spellEnd"/>
           </w:p>
         </w:tc>
         <w:tc>
@@ -388,7 +376,6 @@
           <w:szCs w:val="28"/>
         </w:rPr>
       </w:pPr>
-      <w:proofErr w:type="spellStart"/>
       <w:r>
         <w:rPr>
           <w:rFonts w:ascii="Calibri Light" w:hAnsi="Calibri Light" w:cs="Arial Narrow"/>
@@ -397,84 +384,7 @@
           <w:sz w:val="28"/>
           <w:szCs w:val="28"/>
         </w:rPr>
-        <w:t>What</w:t>
-      </w:r>
-      <w:proofErr w:type="spellEnd"/>
-      <w:r>
-        <w:rPr>
-          <w:rFonts w:ascii="Calibri Light" w:hAnsi="Calibri Light" w:cs="Arial Narrow"/>
-          <w:b/>
-          <w:color w:val="000000"/>
-          <w:sz w:val="28"/>
-          <w:szCs w:val="28"/>
-        </w:rPr>
-        <w:t xml:space="preserve"> </w:t>
-      </w:r>
-      <w:proofErr w:type="spellStart"/>
-      <w:r>
-        <w:rPr>
-          <w:rFonts w:ascii="Calibri Light" w:hAnsi="Calibri Light" w:cs="Arial Narrow"/>
-          <w:b/>
-          <w:color w:val="000000"/>
-          <w:sz w:val="28"/>
-          <w:szCs w:val="28"/>
-        </w:rPr>
-        <w:t>have</w:t>
-      </w:r>
-      <w:proofErr w:type="spellEnd"/>
-      <w:r>
-        <w:rPr>
-          <w:rFonts w:ascii="Calibri Light" w:hAnsi="Calibri Light" w:cs="Arial Narrow"/>
-          <w:b/>
-          <w:color w:val="000000"/>
-          <w:sz w:val="28"/>
-          <w:szCs w:val="28"/>
-        </w:rPr>
-        <w:t xml:space="preserve"> </w:t>
-      </w:r>
-      <w:proofErr w:type="spellStart"/>
-      <w:r>
-        <w:rPr>
-          <w:rFonts w:ascii="Calibri Light" w:hAnsi="Calibri Light" w:cs="Arial Narrow"/>
-          <w:b/>
-          <w:color w:val="000000"/>
-          <w:sz w:val="28"/>
-          <w:szCs w:val="28"/>
-        </w:rPr>
-        <w:t>you</w:t>
-      </w:r>
-      <w:proofErr w:type="spellEnd"/>
-      <w:r>
-        <w:rPr>
-          <w:rFonts w:ascii="Calibri Light" w:hAnsi="Calibri Light" w:cs="Arial Narrow"/>
-          <w:b/>
-          <w:color w:val="000000"/>
-          <w:sz w:val="28"/>
-          <w:szCs w:val="28"/>
-        </w:rPr>
-        <w:t xml:space="preserve"> </w:t>
-      </w:r>
-      <w:proofErr w:type="spellStart"/>
-      <w:r>
-        <w:rPr>
-          <w:rFonts w:ascii="Calibri Light" w:hAnsi="Calibri Light" w:cs="Arial Narrow"/>
-          <w:b/>
-          <w:color w:val="000000"/>
-          <w:sz w:val="28"/>
-          <w:szCs w:val="28"/>
-        </w:rPr>
-        <w:t>done</w:t>
-      </w:r>
-      <w:proofErr w:type="spellEnd"/>
-      <w:r>
-        <w:rPr>
-          <w:rFonts w:ascii="Calibri Light" w:hAnsi="Calibri Light" w:cs="Arial Narrow"/>
-          <w:b/>
-          <w:color w:val="000000"/>
-          <w:sz w:val="28"/>
-          <w:szCs w:val="28"/>
-        </w:rPr>
-        <w:t xml:space="preserve">? </w:t>
+        <w:t xml:space="preserve">What have you done? </w:t>
       </w:r>
     </w:p>
     <w:p>
@@ -731,8 +641,6 @@
         </w:rPr>
         <w:t>9</w:t>
       </w:r>
-      <w:bookmarkStart w:id="0" w:name="_GoBack"/>
-      <w:bookmarkEnd w:id="0"/>
       <w:r>
         <w:rPr>
           <w:rFonts w:ascii="Calibri Light" w:hAnsi="Calibri Light" w:cs="Times"/>
@@ -781,7 +689,37 @@
           <w:szCs w:val="28"/>
           <w:lang w:val="en-US"/>
         </w:rPr>
-        <w:t xml:space="preserve">worked on database integration, research for data source </w:t>
+        <w:t>worked on database integration</w:t>
+      </w:r>
+      <w:r>
+        <w:rPr>
+          <w:rFonts w:ascii="Calibri Light" w:hAnsi="Calibri Light" w:cs="Times"/>
+          <w:color w:val="000000"/>
+          <w:sz w:val="28"/>
+          <w:szCs w:val="28"/>
+          <w:lang w:val="en-US"/>
+        </w:rPr>
+        <w:t xml:space="preserve"> (8h)</w:t>
+      </w:r>
+      <w:r>
+        <w:rPr>
+          <w:rFonts w:ascii="Calibri Light" w:hAnsi="Calibri Light" w:cs="Times"/>
+          <w:color w:val="000000"/>
+          <w:sz w:val="28"/>
+          <w:szCs w:val="28"/>
+          <w:lang w:val="en-US"/>
+        </w:rPr>
+        <w:t xml:space="preserve">, research for data source </w:t>
+      </w:r>
+      <w:r>
+        <w:rPr>
+          <w:rFonts w:ascii="Calibri Light" w:hAnsi="Calibri Light" w:cs="Times"/>
+          <w:color w:val="000000"/>
+          <w:sz w:val="28"/>
+          <w:szCs w:val="28"/>
+          <w:lang w:val="en-US"/>
+        </w:rPr>
+        <w:t>(3h)</w:t>
       </w:r>
     </w:p>
     <w:p>
@@ -815,7 +753,6 @@
           <w:szCs w:val="28"/>
         </w:rPr>
       </w:pPr>
-      <w:proofErr w:type="spellStart"/>
       <w:r>
         <w:rPr>
           <w:rFonts w:ascii="Calibri Light" w:hAnsi="Calibri Light" w:cs="Arial Narrow"/>
@@ -824,40 +761,7 @@
           <w:sz w:val="28"/>
           <w:szCs w:val="28"/>
         </w:rPr>
-        <w:t>What</w:t>
-      </w:r>
-      <w:proofErr w:type="spellEnd"/>
-      <w:r>
-        <w:rPr>
-          <w:rFonts w:ascii="Calibri Light" w:hAnsi="Calibri Light" w:cs="Arial Narrow"/>
-          <w:b/>
-          <w:color w:val="000000"/>
-          <w:sz w:val="28"/>
-          <w:szCs w:val="28"/>
-        </w:rPr>
-        <w:t xml:space="preserve"> will </w:t>
-      </w:r>
-      <w:proofErr w:type="spellStart"/>
-      <w:r>
-        <w:rPr>
-          <w:rFonts w:ascii="Calibri Light" w:hAnsi="Calibri Light" w:cs="Arial Narrow"/>
-          <w:b/>
-          <w:color w:val="000000"/>
-          <w:sz w:val="28"/>
-          <w:szCs w:val="28"/>
-        </w:rPr>
-        <w:t>you</w:t>
-      </w:r>
-      <w:proofErr w:type="spellEnd"/>
-      <w:r>
-        <w:rPr>
-          <w:rFonts w:ascii="Calibri Light" w:hAnsi="Calibri Light" w:cs="Arial Narrow"/>
-          <w:b/>
-          <w:color w:val="000000"/>
-          <w:sz w:val="28"/>
-          <w:szCs w:val="28"/>
-        </w:rPr>
-        <w:t xml:space="preserve"> do?</w:t>
+        <w:t>What will you do?</w:t>
       </w:r>
     </w:p>
     <w:p>
@@ -1008,29 +912,7 @@
           <w:szCs w:val="28"/>
           <w:lang w:val="en-US"/>
         </w:rPr>
-        <w:t xml:space="preserve">regression implementation with </w:t>
-      </w:r>
-      <w:proofErr w:type="spellStart"/>
-      <w:r>
-        <w:rPr>
-          <w:rFonts w:ascii="Calibri Light" w:hAnsi="Calibri Light" w:cs="Times"/>
-          <w:color w:val="000000"/>
-          <w:sz w:val="28"/>
-          <w:szCs w:val="28"/>
-          <w:lang w:val="en-US"/>
-        </w:rPr>
-        <w:t>keras</w:t>
-      </w:r>
-      <w:proofErr w:type="spellEnd"/>
-      <w:r>
-        <w:rPr>
-          <w:rFonts w:ascii="Calibri Light" w:hAnsi="Calibri Light" w:cs="Times"/>
-          <w:color w:val="000000"/>
-          <w:sz w:val="28"/>
-          <w:szCs w:val="28"/>
-          <w:lang w:val="en-US"/>
-        </w:rPr>
-        <w:t xml:space="preserve"> </w:t>
+        <w:t xml:space="preserve">regression implementation with keras </w:t>
       </w:r>
     </w:p>
     <w:p>
@@ -1126,7 +1008,6 @@
           <w:szCs w:val="28"/>
         </w:rPr>
       </w:pPr>
-      <w:proofErr w:type="spellStart"/>
       <w:r>
         <w:rPr>
           <w:rFonts w:ascii="Calibri Light" w:hAnsi="Calibri Light" w:cs="Arial Narrow"/>
@@ -1135,18 +1016,7 @@
           <w:sz w:val="28"/>
           <w:szCs w:val="28"/>
         </w:rPr>
-        <w:t>Issues</w:t>
-      </w:r>
-      <w:proofErr w:type="spellEnd"/>
-      <w:r>
-        <w:rPr>
-          <w:rFonts w:ascii="Calibri Light" w:hAnsi="Calibri Light" w:cs="Arial Narrow"/>
-          <w:b/>
-          <w:color w:val="000000"/>
-          <w:sz w:val="28"/>
-          <w:szCs w:val="28"/>
-        </w:rPr>
-        <w:t>?</w:t>
+        <w:t>Issues?</w:t>
       </w:r>
       <w:r>
         <w:rPr>
@@ -1181,7 +1051,7 @@
 </file>
 
 <file path=word/endnotes.xml><?xml version="1.0" encoding="utf-8"?>
-<w:endnotes xmlns:wpc="http://schemas.microsoft.com/office/word/2010/wordprocessingCanvas" xmlns:cx="http://schemas.microsoft.com/office/drawing/2014/chartex" xmlns:cx1="http://schemas.microsoft.com/office/drawing/2015/9/8/chartex" xmlns:cx2="http://schemas.microsoft.com/office/drawing/2015/10/21/chartex" xmlns:cx3="http://schemas.microsoft.com/office/drawing/2016/5/9/chartex" xmlns:cx4="http://schemas.microsoft.com/office/drawing/2016/5/10/chartex" xmlns:cx5="http://schemas.microsoft.com/office/drawing/2016/5/11/chartex" xmlns:cx6="http://schemas.microsoft.com/office/drawing/2016/5/12/chartex" xmlns:cx7="http://schemas.microsoft.com/office/drawing/2016/5/13/chartex" xmlns:cx8="http://schemas.microsoft.com/office/drawing/2016/5/14/chartex" xmlns:mc="http://schemas.openxmlformats.org/markup-compatibility/2006" xmlns:aink="http://schemas.microsoft.com/office/drawing/2016/ink" xmlns:am3d="http://schemas.microsoft.com/office/drawing/2017/model3d" xmlns:o="urn:schemas-microsoft-com:office:office" xmlns:r="http://schemas.openxmlformats.org/officeDocument/2006/relationships" xmlns:m="http://schemas.openxmlformats.org/officeDocument/2006/math" xmlns:v="urn:schemas-microsoft-com:vml" xmlns:wp14="http://schemas.microsoft.com/office/word/2010/wordprocessingDrawing" xmlns:wp="http://schemas.openxmlformats.org/drawingml/2006/wordprocessingDrawing" xmlns:w10="urn:schemas-microsoft-com:office:word" xmlns:w="http://schemas.openxmlformats.org/wordprocessingml/2006/main" xmlns:w14="http://schemas.microsoft.com/office/word/2010/wordml" xmlns:w15="http://schemas.microsoft.com/office/word/2012/wordml" xmlns:w16cid="http://schemas.microsoft.com/office/word/2016/wordml/cid" xmlns:w16se="http://schemas.microsoft.com/office/word/2015/wordml/symex" xmlns:wpg="http://schemas.microsoft.com/office/word/2010/wordprocessingGroup" xmlns:wpi="http://schemas.microsoft.com/office/word/2010/wordprocessingInk" xmlns:wne="http://schemas.microsoft.com/office/word/2006/wordml" xmlns:wps="http://schemas.microsoft.com/office/word/2010/wordprocessingShape" mc:Ignorable="w14 w15 w16se w16cid wp14">
+<w:endnotes xmlns:wpc="http://schemas.microsoft.com/office/word/2010/wordprocessingCanvas" xmlns:cx="http://schemas.microsoft.com/office/drawing/2014/chartex" xmlns:cx1="http://schemas.microsoft.com/office/drawing/2015/9/8/chartex" xmlns:cx2="http://schemas.microsoft.com/office/drawing/2015/10/21/chartex" xmlns:cx3="http://schemas.microsoft.com/office/drawing/2016/5/9/chartex" xmlns:cx4="http://schemas.microsoft.com/office/drawing/2016/5/10/chartex" xmlns:cx5="http://schemas.microsoft.com/office/drawing/2016/5/11/chartex" xmlns:cx6="http://schemas.microsoft.com/office/drawing/2016/5/12/chartex" xmlns:cx7="http://schemas.microsoft.com/office/drawing/2016/5/13/chartex" xmlns:cx8="http://schemas.microsoft.com/office/drawing/2016/5/14/chartex" xmlns:mc="http://schemas.openxmlformats.org/markup-compatibility/2006" xmlns:aink="http://schemas.microsoft.com/office/drawing/2016/ink" xmlns:am3d="http://schemas.microsoft.com/office/drawing/2017/model3d" xmlns:o="urn:schemas-microsoft-com:office:office" xmlns:r="http://schemas.openxmlformats.org/officeDocument/2006/relationships" xmlns:m="http://schemas.openxmlformats.org/officeDocument/2006/math" xmlns:v="urn:schemas-microsoft-com:vml" xmlns:wp14="http://schemas.microsoft.com/office/word/2010/wordprocessingDrawing" xmlns:wp="http://schemas.openxmlformats.org/drawingml/2006/wordprocessingDrawing" xmlns:w10="urn:schemas-microsoft-com:office:word" xmlns:w="http://schemas.openxmlformats.org/wordprocessingml/2006/main" xmlns:w14="http://schemas.microsoft.com/office/word/2010/wordml" xmlns:w15="http://schemas.microsoft.com/office/word/2012/wordml" xmlns:w16cex="http://schemas.microsoft.com/office/word/2018/wordml/cex" xmlns:w16cid="http://schemas.microsoft.com/office/word/2016/wordml/cid" xmlns:w16="http://schemas.microsoft.com/office/word/2018/wordml" xmlns:w16se="http://schemas.microsoft.com/office/word/2015/wordml/symex" xmlns:wpg="http://schemas.microsoft.com/office/word/2010/wordprocessingGroup" xmlns:wpi="http://schemas.microsoft.com/office/word/2010/wordprocessingInk" xmlns:wne="http://schemas.microsoft.com/office/word/2006/wordml" xmlns:wps="http://schemas.microsoft.com/office/word/2010/wordprocessingShape" mc:Ignorable="w14 w15 w16se w16cid w16 w16cex wp14">
   <w:endnote w:type="separator" w:id="-1">
     <w:p>
       <w:r>
@@ -1200,7 +1070,7 @@
 </file>
 
 <file path=word/footer1.xml><?xml version="1.0" encoding="utf-8"?>
-<w:ftr xmlns:wpc="http://schemas.microsoft.com/office/word/2010/wordprocessingCanvas" xmlns:cx="http://schemas.microsoft.com/office/drawing/2014/chartex" xmlns:cx1="http://schemas.microsoft.com/office/drawing/2015/9/8/chartex" xmlns:cx2="http://schemas.microsoft.com/office/drawing/2015/10/21/chartex" xmlns:cx3="http://schemas.microsoft.com/office/drawing/2016/5/9/chartex" xmlns:cx4="http://schemas.microsoft.com/office/drawing/2016/5/10/chartex" xmlns:cx5="http://schemas.microsoft.com/office/drawing/2016/5/11/chartex" xmlns:cx6="http://schemas.microsoft.com/office/drawing/2016/5/12/chartex" xmlns:cx7="http://schemas.microsoft.com/office/drawing/2016/5/13/chartex" xmlns:cx8="http://schemas.microsoft.com/office/drawing/2016/5/14/chartex" xmlns:mc="http://schemas.openxmlformats.org/markup-compatibility/2006" xmlns:aink="http://schemas.microsoft.com/office/drawing/2016/ink" xmlns:am3d="http://schemas.microsoft.com/office/drawing/2017/model3d" xmlns:o="urn:schemas-microsoft-com:office:office" xmlns:r="http://schemas.openxmlformats.org/officeDocument/2006/relationships" xmlns:m="http://schemas.openxmlformats.org/officeDocument/2006/math" xmlns:v="urn:schemas-microsoft-com:vml" xmlns:wp14="http://schemas.microsoft.com/office/word/2010/wordprocessingDrawing" xmlns:wp="http://schemas.openxmlformats.org/drawingml/2006/wordprocessingDrawing" xmlns:w10="urn:schemas-microsoft-com:office:word" xmlns:w="http://schemas.openxmlformats.org/wordprocessingml/2006/main" xmlns:w14="http://schemas.microsoft.com/office/word/2010/wordml" xmlns:w15="http://schemas.microsoft.com/office/word/2012/wordml" xmlns:w16cid="http://schemas.microsoft.com/office/word/2016/wordml/cid" xmlns:w16se="http://schemas.microsoft.com/office/word/2015/wordml/symex" xmlns:wpg="http://schemas.microsoft.com/office/word/2010/wordprocessingGroup" xmlns:wpi="http://schemas.microsoft.com/office/word/2010/wordprocessingInk" xmlns:wne="http://schemas.microsoft.com/office/word/2006/wordml" xmlns:wps="http://schemas.microsoft.com/office/word/2010/wordprocessingShape" mc:Ignorable="w14 w15 w16se w16cid wp14">
+<w:ftr xmlns:wpc="http://schemas.microsoft.com/office/word/2010/wordprocessingCanvas" xmlns:cx="http://schemas.microsoft.com/office/drawing/2014/chartex" xmlns:cx1="http://schemas.microsoft.com/office/drawing/2015/9/8/chartex" xmlns:cx2="http://schemas.microsoft.com/office/drawing/2015/10/21/chartex" xmlns:cx3="http://schemas.microsoft.com/office/drawing/2016/5/9/chartex" xmlns:cx4="http://schemas.microsoft.com/office/drawing/2016/5/10/chartex" xmlns:cx5="http://schemas.microsoft.com/office/drawing/2016/5/11/chartex" xmlns:cx6="http://schemas.microsoft.com/office/drawing/2016/5/12/chartex" xmlns:cx7="http://schemas.microsoft.com/office/drawing/2016/5/13/chartex" xmlns:cx8="http://schemas.microsoft.com/office/drawing/2016/5/14/chartex" xmlns:mc="http://schemas.openxmlformats.org/markup-compatibility/2006" xmlns:aink="http://schemas.microsoft.com/office/drawing/2016/ink" xmlns:am3d="http://schemas.microsoft.com/office/drawing/2017/model3d" xmlns:o="urn:schemas-microsoft-com:office:office" xmlns:r="http://schemas.openxmlformats.org/officeDocument/2006/relationships" xmlns:m="http://schemas.openxmlformats.org/officeDocument/2006/math" xmlns:v="urn:schemas-microsoft-com:vml" xmlns:wp14="http://schemas.microsoft.com/office/word/2010/wordprocessingDrawing" xmlns:wp="http://schemas.openxmlformats.org/drawingml/2006/wordprocessingDrawing" xmlns:w10="urn:schemas-microsoft-com:office:word" xmlns:w="http://schemas.openxmlformats.org/wordprocessingml/2006/main" xmlns:w14="http://schemas.microsoft.com/office/word/2010/wordml" xmlns:w15="http://schemas.microsoft.com/office/word/2012/wordml" xmlns:w16cex="http://schemas.microsoft.com/office/word/2018/wordml/cex" xmlns:w16cid="http://schemas.microsoft.com/office/word/2016/wordml/cid" xmlns:w16="http://schemas.microsoft.com/office/word/2018/wordml" xmlns:w16se="http://schemas.microsoft.com/office/word/2015/wordml/symex" xmlns:wpg="http://schemas.microsoft.com/office/word/2010/wordprocessingGroup" xmlns:wpi="http://schemas.microsoft.com/office/word/2010/wordprocessingInk" xmlns:wne="http://schemas.microsoft.com/office/word/2006/wordml" xmlns:wps="http://schemas.microsoft.com/office/word/2010/wordprocessingShape" mc:Ignorable="w14 w15 w16se w16cid w16 w16cex wp14">
   <w:tbl>
     <w:tblPr>
       <w:tblW w:w="9065" w:type="dxa"/>
@@ -1283,7 +1153,7 @@
 </file>
 
 <file path=word/footnotes.xml><?xml version="1.0" encoding="utf-8"?>
-<w:footnotes xmlns:wpc="http://schemas.microsoft.com/office/word/2010/wordprocessingCanvas" xmlns:cx="http://schemas.microsoft.com/office/drawing/2014/chartex" xmlns:cx1="http://schemas.microsoft.com/office/drawing/2015/9/8/chartex" xmlns:cx2="http://schemas.microsoft.com/office/drawing/2015/10/21/chartex" xmlns:cx3="http://schemas.microsoft.com/office/drawing/2016/5/9/chartex" xmlns:cx4="http://schemas.microsoft.com/office/drawing/2016/5/10/chartex" xmlns:cx5="http://schemas.microsoft.com/office/drawing/2016/5/11/chartex" xmlns:cx6="http://schemas.microsoft.com/office/drawing/2016/5/12/chartex" xmlns:cx7="http://schemas.microsoft.com/office/drawing/2016/5/13/chartex" xmlns:cx8="http://schemas.microsoft.com/office/drawing/2016/5/14/chartex" xmlns:mc="http://schemas.openxmlformats.org/markup-compatibility/2006" xmlns:aink="http://schemas.microsoft.com/office/drawing/2016/ink" xmlns:am3d="http://schemas.microsoft.com/office/drawing/2017/model3d" xmlns:o="urn:schemas-microsoft-com:office:office" xmlns:r="http://schemas.openxmlformats.org/officeDocument/2006/relationships" xmlns:m="http://schemas.openxmlformats.org/officeDocument/2006/math" xmlns:v="urn:schemas-microsoft-com:vml" xmlns:wp14="http://schemas.microsoft.com/office/word/2010/wordprocessingDrawing" xmlns:wp="http://schemas.openxmlformats.org/drawingml/2006/wordprocessingDrawing" xmlns:w10="urn:schemas-microsoft-com:office:word" xmlns:w="http://schemas.openxmlformats.org/wordprocessingml/2006/main" xmlns:w14="http://schemas.microsoft.com/office/word/2010/wordml" xmlns:w15="http://schemas.microsoft.com/office/word/2012/wordml" xmlns:w16cid="http://schemas.microsoft.com/office/word/2016/wordml/cid" xmlns:w16se="http://schemas.microsoft.com/office/word/2015/wordml/symex" xmlns:wpg="http://schemas.microsoft.com/office/word/2010/wordprocessingGroup" xmlns:wpi="http://schemas.microsoft.com/office/word/2010/wordprocessingInk" xmlns:wne="http://schemas.microsoft.com/office/word/2006/wordml" xmlns:wps="http://schemas.microsoft.com/office/word/2010/wordprocessingShape" mc:Ignorable="w14 w15 w16se w16cid wp14">
+<w:footnotes xmlns:wpc="http://schemas.microsoft.com/office/word/2010/wordprocessingCanvas" xmlns:cx="http://schemas.microsoft.com/office/drawing/2014/chartex" xmlns:cx1="http://schemas.microsoft.com/office/drawing/2015/9/8/chartex" xmlns:cx2="http://schemas.microsoft.com/office/drawing/2015/10/21/chartex" xmlns:cx3="http://schemas.microsoft.com/office/drawing/2016/5/9/chartex" xmlns:cx4="http://schemas.microsoft.com/office/drawing/2016/5/10/chartex" xmlns:cx5="http://schemas.microsoft.com/office/drawing/2016/5/11/chartex" xmlns:cx6="http://schemas.microsoft.com/office/drawing/2016/5/12/chartex" xmlns:cx7="http://schemas.microsoft.com/office/drawing/2016/5/13/chartex" xmlns:cx8="http://schemas.microsoft.com/office/drawing/2016/5/14/chartex" xmlns:mc="http://schemas.openxmlformats.org/markup-compatibility/2006" xmlns:aink="http://schemas.microsoft.com/office/drawing/2016/ink" xmlns:am3d="http://schemas.microsoft.com/office/drawing/2017/model3d" xmlns:o="urn:schemas-microsoft-com:office:office" xmlns:r="http://schemas.openxmlformats.org/officeDocument/2006/relationships" xmlns:m="http://schemas.openxmlformats.org/officeDocument/2006/math" xmlns:v="urn:schemas-microsoft-com:vml" xmlns:wp14="http://schemas.microsoft.com/office/word/2010/wordprocessingDrawing" xmlns:wp="http://schemas.openxmlformats.org/drawingml/2006/wordprocessingDrawing" xmlns:w10="urn:schemas-microsoft-com:office:word" xmlns:w="http://schemas.openxmlformats.org/wordprocessingml/2006/main" xmlns:w14="http://schemas.microsoft.com/office/word/2010/wordml" xmlns:w15="http://schemas.microsoft.com/office/word/2012/wordml" xmlns:w16cex="http://schemas.microsoft.com/office/word/2018/wordml/cex" xmlns:w16cid="http://schemas.microsoft.com/office/word/2016/wordml/cid" xmlns:w16="http://schemas.microsoft.com/office/word/2018/wordml" xmlns:w16se="http://schemas.microsoft.com/office/word/2015/wordml/symex" xmlns:wpg="http://schemas.microsoft.com/office/word/2010/wordprocessingGroup" xmlns:wpi="http://schemas.microsoft.com/office/word/2010/wordprocessingInk" xmlns:wne="http://schemas.microsoft.com/office/word/2006/wordml" xmlns:wps="http://schemas.microsoft.com/office/word/2010/wordprocessingShape" mc:Ignorable="w14 w15 w16se w16cid w16 w16cex wp14">
   <w:footnote w:type="separator" w:id="-1">
     <w:p>
       <w:r>
@@ -1305,7 +1175,7 @@
 </file>
 
 <file path=word/header1.xml><?xml version="1.0" encoding="utf-8"?>
-<w:hdr xmlns:wpc="http://schemas.microsoft.com/office/word/2010/wordprocessingCanvas" xmlns:cx="http://schemas.microsoft.com/office/drawing/2014/chartex" xmlns:cx1="http://schemas.microsoft.com/office/drawing/2015/9/8/chartex" xmlns:cx2="http://schemas.microsoft.com/office/drawing/2015/10/21/chartex" xmlns:cx3="http://schemas.microsoft.com/office/drawing/2016/5/9/chartex" xmlns:cx4="http://schemas.microsoft.com/office/drawing/2016/5/10/chartex" xmlns:cx5="http://schemas.microsoft.com/office/drawing/2016/5/11/chartex" xmlns:cx6="http://schemas.microsoft.com/office/drawing/2016/5/12/chartex" xmlns:cx7="http://schemas.microsoft.com/office/drawing/2016/5/13/chartex" xmlns:cx8="http://schemas.microsoft.com/office/drawing/2016/5/14/chartex" xmlns:mc="http://schemas.openxmlformats.org/markup-compatibility/2006" xmlns:aink="http://schemas.microsoft.com/office/drawing/2016/ink" xmlns:am3d="http://schemas.microsoft.com/office/drawing/2017/model3d" xmlns:o="urn:schemas-microsoft-com:office:office" xmlns:r="http://schemas.openxmlformats.org/officeDocument/2006/relationships" xmlns:m="http://schemas.openxmlformats.org/officeDocument/2006/math" xmlns:v="urn:schemas-microsoft-com:vml" xmlns:wp14="http://schemas.microsoft.com/office/word/2010/wordprocessingDrawing" xmlns:wp="http://schemas.openxmlformats.org/drawingml/2006/wordprocessingDrawing" xmlns:w10="urn:schemas-microsoft-com:office:word" xmlns:w="http://schemas.openxmlformats.org/wordprocessingml/2006/main" xmlns:w14="http://schemas.microsoft.com/office/word/2010/wordml" xmlns:w15="http://schemas.microsoft.com/office/word/2012/wordml" xmlns:w16cid="http://schemas.microsoft.com/office/word/2016/wordml/cid" xmlns:w16se="http://schemas.microsoft.com/office/word/2015/wordml/symex" xmlns:wpg="http://schemas.microsoft.com/office/word/2010/wordprocessingGroup" xmlns:wpi="http://schemas.microsoft.com/office/word/2010/wordprocessingInk" xmlns:wne="http://schemas.microsoft.com/office/word/2006/wordml" xmlns:wps="http://schemas.microsoft.com/office/word/2010/wordprocessingShape" mc:Ignorable="w14 w15 w16se w16cid wp14">
+<w:hdr xmlns:wpc="http://schemas.microsoft.com/office/word/2010/wordprocessingCanvas" xmlns:cx="http://schemas.microsoft.com/office/drawing/2014/chartex" xmlns:cx1="http://schemas.microsoft.com/office/drawing/2015/9/8/chartex" xmlns:cx2="http://schemas.microsoft.com/office/drawing/2015/10/21/chartex" xmlns:cx3="http://schemas.microsoft.com/office/drawing/2016/5/9/chartex" xmlns:cx4="http://schemas.microsoft.com/office/drawing/2016/5/10/chartex" xmlns:cx5="http://schemas.microsoft.com/office/drawing/2016/5/11/chartex" xmlns:cx6="http://schemas.microsoft.com/office/drawing/2016/5/12/chartex" xmlns:cx7="http://schemas.microsoft.com/office/drawing/2016/5/13/chartex" xmlns:cx8="http://schemas.microsoft.com/office/drawing/2016/5/14/chartex" xmlns:mc="http://schemas.openxmlformats.org/markup-compatibility/2006" xmlns:aink="http://schemas.microsoft.com/office/drawing/2016/ink" xmlns:am3d="http://schemas.microsoft.com/office/drawing/2017/model3d" xmlns:o="urn:schemas-microsoft-com:office:office" xmlns:r="http://schemas.openxmlformats.org/officeDocument/2006/relationships" xmlns:m="http://schemas.openxmlformats.org/officeDocument/2006/math" xmlns:v="urn:schemas-microsoft-com:vml" xmlns:wp14="http://schemas.microsoft.com/office/word/2010/wordprocessingDrawing" xmlns:wp="http://schemas.openxmlformats.org/drawingml/2006/wordprocessingDrawing" xmlns:w10="urn:schemas-microsoft-com:office:word" xmlns:w="http://schemas.openxmlformats.org/wordprocessingml/2006/main" xmlns:w14="http://schemas.microsoft.com/office/word/2010/wordml" xmlns:w15="http://schemas.microsoft.com/office/word/2012/wordml" xmlns:w16cex="http://schemas.microsoft.com/office/word/2018/wordml/cex" xmlns:w16cid="http://schemas.microsoft.com/office/word/2016/wordml/cid" xmlns:w16="http://schemas.microsoft.com/office/word/2018/wordml" xmlns:w16se="http://schemas.microsoft.com/office/word/2015/wordml/symex" xmlns:wpg="http://schemas.microsoft.com/office/word/2010/wordprocessingGroup" xmlns:wpi="http://schemas.microsoft.com/office/word/2010/wordprocessingInk" xmlns:wne="http://schemas.microsoft.com/office/word/2006/wordml" xmlns:wps="http://schemas.microsoft.com/office/word/2010/wordprocessingShape" mc:Ignorable="w14 w15 w16se w16cid w16 w16cex wp14">
   <w:tbl>
     <w:tblPr>
       <w:tblW w:w="9065" w:type="dxa"/>
@@ -1436,7 +1306,7 @@
 </file>
 
 <file path=word/numbering.xml><?xml version="1.0" encoding="utf-8"?>
-<w:numbering xmlns:wpc="http://schemas.microsoft.com/office/word/2010/wordprocessingCanvas" xmlns:cx="http://schemas.microsoft.com/office/drawing/2014/chartex" xmlns:cx1="http://schemas.microsoft.com/office/drawing/2015/9/8/chartex" xmlns:cx2="http://schemas.microsoft.com/office/drawing/2015/10/21/chartex" xmlns:cx3="http://schemas.microsoft.com/office/drawing/2016/5/9/chartex" xmlns:cx4="http://schemas.microsoft.com/office/drawing/2016/5/10/chartex" xmlns:cx5="http://schemas.microsoft.com/office/drawing/2016/5/11/chartex" xmlns:cx6="http://schemas.microsoft.com/office/drawing/2016/5/12/chartex" xmlns:cx7="http://schemas.microsoft.com/office/drawing/2016/5/13/chartex" xmlns:cx8="http://schemas.microsoft.com/office/drawing/2016/5/14/chartex" xmlns:mc="http://schemas.openxmlformats.org/markup-compatibility/2006" xmlns:aink="http://schemas.microsoft.com/office/drawing/2016/ink" xmlns:am3d="http://schemas.microsoft.com/office/drawing/2017/model3d" xmlns:o="urn:schemas-microsoft-com:office:office" xmlns:r="http://schemas.openxmlformats.org/officeDocument/2006/relationships" xmlns:m="http://schemas.openxmlformats.org/officeDocument/2006/math" xmlns:v="urn:schemas-microsoft-com:vml" xmlns:wp14="http://schemas.microsoft.com/office/word/2010/wordprocessingDrawing" xmlns:wp="http://schemas.openxmlformats.org/drawingml/2006/wordprocessingDrawing" xmlns:w10="urn:schemas-microsoft-com:office:word" xmlns:w="http://schemas.openxmlformats.org/wordprocessingml/2006/main" xmlns:w14="http://schemas.microsoft.com/office/word/2010/wordml" xmlns:w15="http://schemas.microsoft.com/office/word/2012/wordml" xmlns:w16cid="http://schemas.microsoft.com/office/word/2016/wordml/cid" xmlns:w16se="http://schemas.microsoft.com/office/word/2015/wordml/symex" xmlns:wpg="http://schemas.microsoft.com/office/word/2010/wordprocessingGroup" xmlns:wpi="http://schemas.microsoft.com/office/word/2010/wordprocessingInk" xmlns:wne="http://schemas.microsoft.com/office/word/2006/wordml" xmlns:wps="http://schemas.microsoft.com/office/word/2010/wordprocessingShape" mc:Ignorable="w14 w15 w16se w16cid wp14">
+<w:numbering xmlns:wpc="http://schemas.microsoft.com/office/word/2010/wordprocessingCanvas" xmlns:cx="http://schemas.microsoft.com/office/drawing/2014/chartex" xmlns:cx1="http://schemas.microsoft.com/office/drawing/2015/9/8/chartex" xmlns:cx2="http://schemas.microsoft.com/office/drawing/2015/10/21/chartex" xmlns:cx3="http://schemas.microsoft.com/office/drawing/2016/5/9/chartex" xmlns:cx4="http://schemas.microsoft.com/office/drawing/2016/5/10/chartex" xmlns:cx5="http://schemas.microsoft.com/office/drawing/2016/5/11/chartex" xmlns:cx6="http://schemas.microsoft.com/office/drawing/2016/5/12/chartex" xmlns:cx7="http://schemas.microsoft.com/office/drawing/2016/5/13/chartex" xmlns:cx8="http://schemas.microsoft.com/office/drawing/2016/5/14/chartex" xmlns:mc="http://schemas.openxmlformats.org/markup-compatibility/2006" xmlns:aink="http://schemas.microsoft.com/office/drawing/2016/ink" xmlns:am3d="http://schemas.microsoft.com/office/drawing/2017/model3d" xmlns:o="urn:schemas-microsoft-com:office:office" xmlns:r="http://schemas.openxmlformats.org/officeDocument/2006/relationships" xmlns:m="http://schemas.openxmlformats.org/officeDocument/2006/math" xmlns:v="urn:schemas-microsoft-com:vml" xmlns:wp14="http://schemas.microsoft.com/office/word/2010/wordprocessingDrawing" xmlns:wp="http://schemas.openxmlformats.org/drawingml/2006/wordprocessingDrawing" xmlns:w10="urn:schemas-microsoft-com:office:word" xmlns:w="http://schemas.openxmlformats.org/wordprocessingml/2006/main" xmlns:w14="http://schemas.microsoft.com/office/word/2010/wordml" xmlns:w15="http://schemas.microsoft.com/office/word/2012/wordml" xmlns:w16cex="http://schemas.microsoft.com/office/word/2018/wordml/cex" xmlns:w16cid="http://schemas.microsoft.com/office/word/2016/wordml/cid" xmlns:w16="http://schemas.microsoft.com/office/word/2018/wordml" xmlns:w16se="http://schemas.microsoft.com/office/word/2015/wordml/symex" xmlns:wpg="http://schemas.microsoft.com/office/word/2010/wordprocessingGroup" xmlns:wpi="http://schemas.microsoft.com/office/word/2010/wordprocessingInk" xmlns:wne="http://schemas.microsoft.com/office/word/2006/wordml" xmlns:wps="http://schemas.microsoft.com/office/word/2010/wordprocessingShape" mc:Ignorable="w14 w15 w16se w16cid w16 w16cex wp14">
   <w:abstractNum w:abstractNumId="0" w15:restartNumberingAfterBreak="0">
     <w:nsid w:val="0BC121F1"/>
     <w:multiLevelType w:val="multilevel"/>
@@ -2156,7 +2026,7 @@
 </file>
 
 <file path=word/styles.xml><?xml version="1.0" encoding="utf-8"?>
-<w:styles xmlns:mc="http://schemas.openxmlformats.org/markup-compatibility/2006" xmlns:r="http://schemas.openxmlformats.org/officeDocument/2006/relationships" xmlns:w="http://schemas.openxmlformats.org/wordprocessingml/2006/main" xmlns:w14="http://schemas.microsoft.com/office/word/2010/wordml" xmlns:w15="http://schemas.microsoft.com/office/word/2012/wordml" xmlns:w16cid="http://schemas.microsoft.com/office/word/2016/wordml/cid" xmlns:w16se="http://schemas.microsoft.com/office/word/2015/wordml/symex" mc:Ignorable="w14 w15 w16se w16cid">
+<w:styles xmlns:mc="http://schemas.openxmlformats.org/markup-compatibility/2006" xmlns:r="http://schemas.openxmlformats.org/officeDocument/2006/relationships" xmlns:w="http://schemas.openxmlformats.org/wordprocessingml/2006/main" xmlns:w14="http://schemas.microsoft.com/office/word/2010/wordml" xmlns:w15="http://schemas.microsoft.com/office/word/2012/wordml" xmlns:w16cex="http://schemas.microsoft.com/office/word/2018/wordml/cex" xmlns:w16cid="http://schemas.microsoft.com/office/word/2016/wordml/cid" xmlns:w16="http://schemas.microsoft.com/office/word/2018/wordml" xmlns:w16se="http://schemas.microsoft.com/office/word/2015/wordml/symex" mc:Ignorable="w14 w15 w16se w16cid w16 w16cex">
   <w:docDefaults>
     <w:rPrDefault>
       <w:rPr>
@@ -2174,7 +2044,7 @@
       </w:pPr>
     </w:pPrDefault>
   </w:docDefaults>
-  <w:latentStyles w:defLockedState="0" w:defUIPriority="99" w:defSemiHidden="0" w:defUnhideWhenUsed="0" w:defQFormat="0" w:count="375">
+  <w:latentStyles w:defLockedState="0" w:defUIPriority="99" w:defSemiHidden="0" w:defUnhideWhenUsed="0" w:defQFormat="0" w:count="376">
     <w:lsdException w:name="Normal" w:uiPriority="0" w:qFormat="1"/>
     <w:lsdException w:name="heading 1" w:uiPriority="9" w:qFormat="1"/>
     <w:lsdException w:name="heading 2" w:semiHidden="1" w:uiPriority="9" w:unhideWhenUsed="1" w:qFormat="1"/>
@@ -2280,7 +2150,6 @@
     <w:lsdException w:name="HTML Sample" w:semiHidden="1" w:unhideWhenUsed="1"/>
     <w:lsdException w:name="HTML Typewriter" w:semiHidden="1" w:unhideWhenUsed="1"/>
     <w:lsdException w:name="HTML Variable" w:semiHidden="1" w:unhideWhenUsed="1"/>
-    <w:lsdException w:name="Normal Table" w:semiHidden="1" w:unhideWhenUsed="1"/>
     <w:lsdException w:name="annotation subject" w:semiHidden="1" w:unhideWhenUsed="1"/>
     <w:lsdException w:name="No List" w:semiHidden="1" w:unhideWhenUsed="1"/>
     <w:lsdException w:name="Outline List 1" w:semiHidden="1" w:unhideWhenUsed="1"/>
@@ -2327,10 +2196,8 @@
     <w:lsdException w:name="Table Subtle 2" w:semiHidden="1" w:unhideWhenUsed="1"/>
     <w:lsdException w:name="Table Web 1" w:semiHidden="1" w:unhideWhenUsed="1"/>
     <w:lsdException w:name="Table Web 2" w:semiHidden="1" w:unhideWhenUsed="1"/>
-    <w:lsdException w:name="Table Web 3" w:semiHidden="1" w:unhideWhenUsed="1"/>
     <w:lsdException w:name="Balloon Text" w:semiHidden="1" w:unhideWhenUsed="1"/>
     <w:lsdException w:name="Table Grid" w:uiPriority="39"/>
-    <w:lsdException w:name="Table Theme" w:semiHidden="1" w:unhideWhenUsed="1"/>
     <w:lsdException w:name="Placeholder Text" w:semiHidden="1"/>
     <w:lsdException w:name="No Spacing" w:uiPriority="1" w:qFormat="1"/>
     <w:lsdException w:name="Light Shading" w:uiPriority="60"/>
@@ -2550,6 +2417,7 @@
     <w:lsdException w:name="Smart Hyperlink" w:semiHidden="1" w:unhideWhenUsed="1"/>
     <w:lsdException w:name="Hashtag" w:semiHidden="1" w:unhideWhenUsed="1"/>
     <w:lsdException w:name="Unresolved Mention" w:semiHidden="1" w:unhideWhenUsed="1"/>
+    <w:lsdException w:name="Smart Link" w:semiHidden="1" w:unhideWhenUsed="1"/>
   </w:latentStyles>
   <w:style w:type="paragraph" w:default="1" w:styleId="Normal">
     <w:name w:val="Normal"/>
